--- a/MIT iQuHACK remote challenge .docx
+++ b/MIT iQuHACK remote challenge .docx
@@ -1,62 +1,56 @@
 
 <file path=word/document.xml><?xml version="1.0" encoding="utf-8"?>
-<w:document xmlns:mc="http://schemas.openxmlformats.org/markup-compatibility/2006" xmlns:o="urn:schemas-microsoft-com:office:office" xmlns:r="http://schemas.openxmlformats.org/officeDocument/2006/relationships" xmlns:m="http://schemas.openxmlformats.org/officeDocument/2006/math" xmlns:v="urn:schemas-microsoft-com:vml" xmlns:wp="http://schemas.openxmlformats.org/drawingml/2006/wordprocessingDrawing" xmlns:w10="urn:schemas-microsoft-com:office:word" xmlns:w="http://schemas.openxmlformats.org/wordprocessingml/2006/main" xmlns:wne="http://schemas.microsoft.com/office/word/2006/wordml" xmlns:sl="http://schemas.openxmlformats.org/schemaLibrary/2006/main" xmlns:a="http://schemas.openxmlformats.org/drawingml/2006/main" xmlns:pic="http://schemas.openxmlformats.org/drawingml/2006/picture" xmlns:c="http://schemas.openxmlformats.org/drawingml/2006/chart" xmlns:lc="http://schemas.openxmlformats.org/drawingml/2006/lockedCanvas" xmlns:dgm="http://schemas.openxmlformats.org/drawingml/2006/diagram" xmlns:wps="http://schemas.microsoft.com/office/word/2010/wordprocessingShape" xmlns:wpg="http://schemas.microsoft.com/office/word/2010/wordprocessingGroup" xmlns:w14="http://schemas.microsoft.com/office/word/2010/wordml" xmlns:w15="http://schemas.microsoft.com/office/word/2012/wordml">
+<w:document xmlns:wpc="http://schemas.microsoft.com/office/word/2010/wordprocessingCanvas" xmlns:cx="http://schemas.microsoft.com/office/drawing/2014/chartex" xmlns:cx1="http://schemas.microsoft.com/office/drawing/2015/9/8/chartex" xmlns:cx2="http://schemas.microsoft.com/office/drawing/2015/10/21/chartex" xmlns:cx3="http://schemas.microsoft.com/office/drawing/2016/5/9/chartex" xmlns:cx4="http://schemas.microsoft.com/office/drawing/2016/5/10/chartex" xmlns:cx5="http://schemas.microsoft.com/office/drawing/2016/5/11/chartex" xmlns:cx6="http://schemas.microsoft.com/office/drawing/2016/5/12/chartex" xmlns:cx7="http://schemas.microsoft.com/office/drawing/2016/5/13/chartex" xmlns:cx8="http://schemas.microsoft.com/office/drawing/2016/5/14/chartex" xmlns:mc="http://schemas.openxmlformats.org/markup-compatibility/2006" xmlns:aink="http://schemas.microsoft.com/office/drawing/2016/ink" xmlns:am3d="http://schemas.microsoft.com/office/drawing/2017/model3d" xmlns:o="urn:schemas-microsoft-com:office:office" xmlns:oel="http://schemas.microsoft.com/office/2019/extlst" xmlns:r="http://schemas.openxmlformats.org/officeDocument/2006/relationships" xmlns:m="http://schemas.openxmlformats.org/officeDocument/2006/math" xmlns:v="urn:schemas-microsoft-com:vml" xmlns:wp14="http://schemas.microsoft.com/office/word/2010/wordprocessingDrawing" xmlns:wp="http://schemas.openxmlformats.org/drawingml/2006/wordprocessingDrawing" xmlns:w10="urn:schemas-microsoft-com:office:word" xmlns:w="http://schemas.openxmlformats.org/wordprocessingml/2006/main" xmlns:w14="http://schemas.microsoft.com/office/word/2010/wordml" xmlns:w15="http://schemas.microsoft.com/office/word/2012/wordml" xmlns:w16cex="http://schemas.microsoft.com/office/word/2018/wordml/cex" xmlns:w16cid="http://schemas.microsoft.com/office/word/2016/wordml/cid" xmlns:w16="http://schemas.microsoft.com/office/word/2018/wordml" xmlns:w16sdtdh="http://schemas.microsoft.com/office/word/2020/wordml/sdtdatahash" xmlns:w16se="http://schemas.microsoft.com/office/word/2015/wordml/symex" xmlns:wpg="http://schemas.microsoft.com/office/word/2010/wordprocessingGroup" xmlns:wpi="http://schemas.microsoft.com/office/word/2010/wordprocessingInk" xmlns:wne="http://schemas.microsoft.com/office/word/2006/wordml" xmlns:wps="http://schemas.microsoft.com/office/word/2010/wordprocessingShape" mc:Ignorable="w14 w15 w16se w16cid w16 w16cex w16sdtdh wp14">
   <w:body>
     <w:p>
       <w:pPr>
         <w:pStyle w:val="Heading3"/>
-        <w:rPr/>
-      </w:pPr>
-      <w:bookmarkStart w:colFirst="0" w:colLast="0" w:name="_o3s7sck1kfr2" w:id="0"/>
+        <w:ind w:firstLine="720"/>
+      </w:pPr>
+      <w:bookmarkStart w:id="0" w:name="_o3s7sck1kfr2" w:colFirst="0" w:colLast="0"/>
       <w:bookmarkEnd w:id="0"/>
       <w:r>
-        <w:rPr>
-          <w:rtl w:val="0"/>
-        </w:rPr>
         <w:t xml:space="preserve">The hyper-realistic </w:t>
       </w:r>
       <w:r>
         <w:rPr>
-          <w:strike w:val="1"/>
-          <w:rtl w:val="0"/>
-        </w:rPr>
-        <w:t xml:space="preserve">ridiculous</w:t>
-      </w:r>
-      <w:r>
-        <w:rPr>
-          <w:rtl w:val="0"/>
-        </w:rPr>
+          <w:strike/>
+        </w:rPr>
+        <w:t>ridiculous</w:t>
+      </w:r>
+      <w:r>
         <w:t xml:space="preserve"> background:</w:t>
       </w:r>
     </w:p>
     <w:p>
       <w:pPr>
         <w:pStyle w:val="Heading3"/>
-        <w:rPr/>
-      </w:pPr>
-      <w:bookmarkStart w:colFirst="0" w:colLast="0" w:name="_eapw11gnjmjf" w:id="1"/>
+      </w:pPr>
+      <w:bookmarkStart w:id="1" w:name="_eapw11gnjmjf" w:colFirst="0" w:colLast="0"/>
       <w:bookmarkEnd w:id="1"/>
       <w:r>
         <w:rPr>
+          <w:noProof/>
           <w:color w:val="000000"/>
           <w:sz w:val="22"/>
           <w:szCs w:val="22"/>
         </w:rPr>
         <w:drawing>
-          <wp:inline distB="114300" distT="114300" distL="114300" distR="114300">
+          <wp:inline distT="114300" distB="114300" distL="114300" distR="114300" wp14:anchorId="2F479C17" wp14:editId="693BEA68">
             <wp:extent cx="2099608" cy="2099608"/>
-            <wp:effectExtent b="0" l="0" r="0" t="0"/>
+            <wp:effectExtent l="0" t="0" r="0" b="0"/>
             <wp:docPr id="7" name="image6.png"/>
-            <a:graphic>
+            <wp:cNvGraphicFramePr/>
+            <a:graphic xmlns:a="http://schemas.openxmlformats.org/drawingml/2006/main">
               <a:graphicData uri="http://schemas.openxmlformats.org/drawingml/2006/picture">
-                <pic:pic>
+                <pic:pic xmlns:pic="http://schemas.openxmlformats.org/drawingml/2006/picture">
                   <pic:nvPicPr>
                     <pic:cNvPr id="0" name="image6.png"/>
                     <pic:cNvPicPr preferRelativeResize="0"/>
                   </pic:nvPicPr>
                   <pic:blipFill>
-                    <a:blip r:embed="rId7"/>
-                    <a:srcRect b="0" l="0" r="0" t="0"/>
+                    <a:blip r:embed="rId5"/>
+                    <a:srcRect/>
                     <a:stretch>
                       <a:fillRect/>
                     </a:stretch>
@@ -66,7 +60,9 @@
                       <a:off x="0" y="0"/>
                       <a:ext cx="2099608" cy="2099608"/>
                     </a:xfrm>
-                    <a:prstGeom prst="rect"/>
+                    <a:prstGeom prst="rect">
+                      <a:avLst/>
+                    </a:prstGeom>
                     <a:ln/>
                   </pic:spPr>
                 </pic:pic>
@@ -75,52 +71,50 @@
           </wp:inline>
         </w:drawing>
       </w:r>
-      <w:r>
-        <w:rPr>
-          <w:rtl w:val="0"/>
-        </w:rPr>
-      </w:r>
-    </w:p>
-    <w:p>
-      <w:pPr>
-        <w:spacing w:after="240" w:before="240" w:lineRule="auto"/>
-        <w:rPr/>
-      </w:pPr>
-      <w:r>
-        <w:rPr>
-          <w:rtl w:val="0"/>
-        </w:rPr>
-        <w:t xml:space="preserve">Mr. Feynman’s spaceship crashed on an unknown planet. Many things exploded during the accident, including his suitcase. Oh no—his favorite t-shirts were in the suitcase!</w:t>
-      </w:r>
-    </w:p>
-    <w:p>
-      <w:pPr>
-        <w:spacing w:after="240" w:before="240" w:lineRule="auto"/>
-        <w:rPr/>
-      </w:pPr>
-      <w:r>
-        <w:rPr>
-          <w:rtl w:val="0"/>
-        </w:rPr>
-        <w:t xml:space="preserve">Luckily Mr. Feynman’s spacecraft is a cargo craft, which carries in the cargo bay a whole mountain of items including xbox, guitar, dry aged A5 Wagyu ribeye, California King sized bed, and of course, t-shirts. Sounds more like an exotic holiday then cast away yeah?</w:t>
-      </w:r>
-      <w:r>
-        <w:rPr/>
+    </w:p>
+    <w:p>
+      <w:pPr>
+        <w:spacing w:before="240" w:after="240"/>
+      </w:pPr>
+      <w:r>
+        <w:t>Mr. Feynman’s spaceship crashed on an unknown planet. Many things exploded during the accident, including his suitcase. Oh no—his favorite t-shirts were in the suitcase!</w:t>
+      </w:r>
+    </w:p>
+    <w:p>
+      <w:pPr>
+        <w:spacing w:before="240" w:after="240"/>
+      </w:pPr>
+      <w:r>
+        <w:t xml:space="preserve">Luckily Mr. Feynman’s spacecraft is a cargo craft, which carries in the cargo bay a whole mountain of items including </w:t>
+      </w:r>
+      <w:proofErr w:type="spellStart"/>
+      <w:r>
+        <w:t>xbox</w:t>
+      </w:r>
+      <w:proofErr w:type="spellEnd"/>
+      <w:r>
+        <w:t>, guitar, dry aged A5 Wagyu ribeye, California King sized bed, and of course, t-shirts. Sounds more like an exotic holiday then cast away yeah?</w:t>
+      </w:r>
+      <w:r>
+        <w:rPr>
+          <w:noProof/>
+        </w:rPr>
         <w:drawing>
-          <wp:inline distB="114300" distT="114300" distL="114300" distR="114300">
+          <wp:inline distT="114300" distB="114300" distL="114300" distR="114300" wp14:anchorId="3A9C7FA2" wp14:editId="20D93A40">
             <wp:extent cx="2719388" cy="2069202"/>
-            <wp:effectExtent b="0" l="0" r="0" t="0"/>
+            <wp:effectExtent l="0" t="0" r="0" b="0"/>
             <wp:docPr id="2" name="image5.png"/>
-            <a:graphic>
+            <wp:cNvGraphicFramePr/>
+            <a:graphic xmlns:a="http://schemas.openxmlformats.org/drawingml/2006/main">
               <a:graphicData uri="http://schemas.openxmlformats.org/drawingml/2006/picture">
-                <pic:pic>
+                <pic:pic xmlns:pic="http://schemas.openxmlformats.org/drawingml/2006/picture">
                   <pic:nvPicPr>
                     <pic:cNvPr id="0" name="image5.png"/>
                     <pic:cNvPicPr preferRelativeResize="0"/>
                   </pic:nvPicPr>
                   <pic:blipFill>
-                    <a:blip r:embed="rId8"/>
-                    <a:srcRect b="0" l="0" r="0" t="0"/>
+                    <a:blip r:embed="rId6"/>
+                    <a:srcRect/>
                     <a:stretch>
                       <a:fillRect/>
                     </a:stretch>
@@ -130,7 +124,9 @@
                       <a:off x="0" y="0"/>
                       <a:ext cx="2719388" cy="2069202"/>
                     </a:xfrm>
-                    <a:prstGeom prst="rect"/>
+                    <a:prstGeom prst="rect">
+                      <a:avLst/>
+                    </a:prstGeom>
                     <a:ln/>
                   </pic:spPr>
                 </pic:pic>
@@ -140,45 +136,39 @@
         </w:drawing>
       </w:r>
       <w:r>
-        <w:rPr>
-          <w:rtl w:val="0"/>
-        </w:rPr>
         <w:t xml:space="preserve"> </w:t>
       </w:r>
     </w:p>
     <w:p>
       <w:pPr>
-        <w:spacing w:after="240" w:before="240" w:lineRule="auto"/>
-        <w:rPr/>
-      </w:pPr>
-      <w:r>
-        <w:rPr>
-          <w:rtl w:val="0"/>
-        </w:rPr>
+        <w:spacing w:before="240" w:after="240"/>
+      </w:pPr>
+      <w:r>
         <w:t xml:space="preserve">It’s not to say Mr. Feynman doesn’t still have a problem. Look at the size of the cargo bay.  </w:t>
       </w:r>
     </w:p>
     <w:p>
-      <w:pPr>
-        <w:rPr/>
-      </w:pPr>
-      <w:r>
-        <w:rPr/>
+      <w:r>
+        <w:rPr>
+          <w:noProof/>
+        </w:rPr>
+        <w:lastRenderedPageBreak/>
         <w:drawing>
-          <wp:inline distB="114300" distT="114300" distL="114300" distR="114300">
+          <wp:inline distT="114300" distB="114300" distL="114300" distR="114300" wp14:anchorId="489C7F44" wp14:editId="36CB41A0">
             <wp:extent cx="2158834" cy="2158834"/>
-            <wp:effectExtent b="0" l="0" r="0" t="0"/>
+            <wp:effectExtent l="0" t="0" r="0" b="0"/>
             <wp:docPr id="4" name="image3.png"/>
-            <a:graphic>
+            <wp:cNvGraphicFramePr/>
+            <a:graphic xmlns:a="http://schemas.openxmlformats.org/drawingml/2006/main">
               <a:graphicData uri="http://schemas.openxmlformats.org/drawingml/2006/picture">
-                <pic:pic>
+                <pic:pic xmlns:pic="http://schemas.openxmlformats.org/drawingml/2006/picture">
                   <pic:nvPicPr>
                     <pic:cNvPr id="0" name="image3.png"/>
                     <pic:cNvPicPr preferRelativeResize="0"/>
                   </pic:nvPicPr>
                   <pic:blipFill>
-                    <a:blip r:embed="rId9"/>
-                    <a:srcRect b="0" l="0" r="0" t="0"/>
+                    <a:blip r:embed="rId7"/>
+                    <a:srcRect/>
                     <a:stretch>
                       <a:fillRect/>
                     </a:stretch>
@@ -188,7 +178,9 @@
                       <a:off x="0" y="0"/>
                       <a:ext cx="2158834" cy="2158834"/>
                     </a:xfrm>
-                    <a:prstGeom prst="rect"/>
+                    <a:prstGeom prst="rect">
+                      <a:avLst/>
+                    </a:prstGeom>
                     <a:ln/>
                   </pic:spPr>
                 </pic:pic>
@@ -197,45 +189,36 @@
           </wp:inline>
         </w:drawing>
       </w:r>
-      <w:r>
-        <w:rPr>
-          <w:rtl w:val="0"/>
-        </w:rPr>
-      </w:r>
-    </w:p>
-    <w:p>
-      <w:pPr>
-        <w:spacing w:after="240" w:before="240" w:lineRule="auto"/>
-        <w:rPr/>
-      </w:pPr>
-      <w:r>
-        <w:rPr>
-          <w:rtl w:val="0"/>
-        </w:rPr>
-        <w:t xml:space="preserve">When the cargo bay AI system was working, retrieving an item was super easy—all he needed to do was go to the AI’s web page:</w:t>
-      </w:r>
-    </w:p>
-    <w:p>
-      <w:pPr>
-        <w:rPr/>
-      </w:pPr>
-      <w:r>
-        <w:rPr/>
+    </w:p>
+    <w:p>
+      <w:pPr>
+        <w:spacing w:before="240" w:after="240"/>
+      </w:pPr>
+      <w:r>
+        <w:t>When the cargo bay AI system was working, retrieving an item was super easy—all he needed to do was go to the AI’s web page:</w:t>
+      </w:r>
+    </w:p>
+    <w:p>
+      <w:r>
+        <w:rPr>
+          <w:noProof/>
+        </w:rPr>
         <w:drawing>
-          <wp:inline distB="114300" distT="114300" distL="114300" distR="114300">
+          <wp:inline distT="114300" distB="114300" distL="114300" distR="114300" wp14:anchorId="2EA15C83" wp14:editId="7F66C8B4">
             <wp:extent cx="2851875" cy="1521000"/>
-            <wp:effectExtent b="0" l="0" r="0" t="0"/>
+            <wp:effectExtent l="0" t="0" r="0" b="0"/>
             <wp:docPr id="3" name="image4.png"/>
-            <a:graphic>
+            <wp:cNvGraphicFramePr/>
+            <a:graphic xmlns:a="http://schemas.openxmlformats.org/drawingml/2006/main">
               <a:graphicData uri="http://schemas.openxmlformats.org/drawingml/2006/picture">
-                <pic:pic>
+                <pic:pic xmlns:pic="http://schemas.openxmlformats.org/drawingml/2006/picture">
                   <pic:nvPicPr>
                     <pic:cNvPr id="0" name="image4.png"/>
                     <pic:cNvPicPr preferRelativeResize="0"/>
                   </pic:nvPicPr>
                   <pic:blipFill>
-                    <a:blip r:embed="rId10"/>
-                    <a:srcRect b="0" l="0" r="0" t="0"/>
+                    <a:blip r:embed="rId8"/>
+                    <a:srcRect/>
                     <a:stretch>
                       <a:fillRect/>
                     </a:stretch>
@@ -245,7 +228,9 @@
                       <a:off x="0" y="0"/>
                       <a:ext cx="2851875" cy="1521000"/>
                     </a:xfrm>
-                    <a:prstGeom prst="rect"/>
+                    <a:prstGeom prst="rect">
+                      <a:avLst/>
+                    </a:prstGeom>
                     <a:ln/>
                   </pic:spPr>
                 </pic:pic>
@@ -254,44 +239,41 @@
           </wp:inline>
         </w:drawing>
       </w:r>
-      <w:r>
-        <w:rPr>
-          <w:rtl w:val="0"/>
-        </w:rPr>
-      </w:r>
-    </w:p>
-    <w:p>
-      <w:pPr>
-        <w:rPr/>
-      </w:pPr>
-      <w:r>
-        <w:rPr>
-          <w:rtl w:val="0"/>
-        </w:rPr>
-        <w:t xml:space="preserve">But now the whole AI system is gone with the crash, Mr. Feynman has to look up everything manually. It’s the third day, and t-shirts are still missing.</w:t>
-      </w:r>
-    </w:p>
-    <w:p>
-      <w:pPr>
-        <w:rPr/>
-      </w:pPr>
-      <w:r>
-        <w:rPr/>
+    </w:p>
+    <w:p>
+      <w:r>
+        <w:t xml:space="preserve">But now the whole AI system is gone with the crash, Mr. Feynman </w:t>
+      </w:r>
+      <w:proofErr w:type="gramStart"/>
+      <w:r>
+        <w:t>has to</w:t>
+      </w:r>
+      <w:proofErr w:type="gramEnd"/>
+      <w:r>
+        <w:t xml:space="preserve"> look up everything manually. It’s the third day, and t-shirts are still missing.</w:t>
+      </w:r>
+    </w:p>
+    <w:p>
+      <w:r>
+        <w:rPr>
+          <w:noProof/>
+        </w:rPr>
         <w:drawing>
-          <wp:inline distB="114300" distT="114300" distL="114300" distR="114300">
+          <wp:inline distT="114300" distB="114300" distL="114300" distR="114300" wp14:anchorId="252EADA9" wp14:editId="0AC8E113">
             <wp:extent cx="2243213" cy="2243213"/>
-            <wp:effectExtent b="0" l="0" r="0" t="0"/>
+            <wp:effectExtent l="0" t="0" r="0" b="0"/>
             <wp:docPr id="1" name="image2.png"/>
-            <a:graphic>
+            <wp:cNvGraphicFramePr/>
+            <a:graphic xmlns:a="http://schemas.openxmlformats.org/drawingml/2006/main">
               <a:graphicData uri="http://schemas.openxmlformats.org/drawingml/2006/picture">
-                <pic:pic>
+                <pic:pic xmlns:pic="http://schemas.openxmlformats.org/drawingml/2006/picture">
                   <pic:nvPicPr>
                     <pic:cNvPr id="0" name="image2.png"/>
                     <pic:cNvPicPr preferRelativeResize="0"/>
                   </pic:nvPicPr>
                   <pic:blipFill>
-                    <a:blip r:embed="rId11"/>
-                    <a:srcRect b="0" l="0" r="0" t="0"/>
+                    <a:blip r:embed="rId9"/>
+                    <a:srcRect/>
                     <a:stretch>
                       <a:fillRect/>
                     </a:stretch>
@@ -301,7 +283,9 @@
                       <a:off x="0" y="0"/>
                       <a:ext cx="2243213" cy="2243213"/>
                     </a:xfrm>
-                    <a:prstGeom prst="rect"/>
+                    <a:prstGeom prst="rect">
+                      <a:avLst/>
+                    </a:prstGeom>
                     <a:ln/>
                   </pic:spPr>
                 </pic:pic>
@@ -311,43 +295,37 @@
         </w:drawing>
       </w:r>
       <w:r>
-        <w:rPr>
-          <w:rtl w:val="0"/>
-        </w:rPr>
         <w:t xml:space="preserve">  </w:t>
       </w:r>
     </w:p>
-    <w:p>
-      <w:pPr>
-        <w:rPr/>
-      </w:pPr>
-      <w:r>
-        <w:rPr>
-          <w:rtl w:val="0"/>
-        </w:rPr>
-      </w:r>
-    </w:p>
-    <w:p>
-      <w:pPr>
-        <w:rPr/>
-      </w:pPr>
-      <w:r>
-        <w:rPr>
-          <w:rtl w:val="0"/>
-        </w:rPr>
-        <w:t xml:space="preserve">Luckily, he was also carrying an IonQ quantum computer, and it survived the crash. Mr. Fineman came up with a brilliant idea: having you design an image classification algorithm to help him sort out useful items from the cargo bay. Yes, it’s going to be a quantum image classifier, since the  IonQ quantum computer is all that is left.</w:t>
-      </w:r>
-    </w:p>
-    <w:p>
-      <w:pPr>
-        <w:rPr/>
-      </w:pPr>
-      <w:r>
-        <w:rPr>
-          <w:rtl w:val="0"/>
-        </w:rPr>
-      </w:r>
-    </w:p>
+    <w:p/>
+    <w:p>
+      <w:r>
+        <w:t xml:space="preserve">Luckily, he was also carrying an </w:t>
+      </w:r>
+      <w:proofErr w:type="spellStart"/>
+      <w:r>
+        <w:t>IonQ</w:t>
+      </w:r>
+      <w:proofErr w:type="spellEnd"/>
+      <w:r>
+        <w:t xml:space="preserve"> quantum computer, and it survived the crash. Mr. Fineman came up with a brilliant idea: having you design an image classification algorithm to help him sort out useful items from the cargo bay. Yes, it’s going to be a quantum image classifier, since </w:t>
+      </w:r>
+      <w:proofErr w:type="gramStart"/>
+      <w:r>
+        <w:t xml:space="preserve">the  </w:t>
+      </w:r>
+      <w:proofErr w:type="spellStart"/>
+      <w:r>
+        <w:t>IonQ</w:t>
+      </w:r>
+      <w:proofErr w:type="spellEnd"/>
+      <w:proofErr w:type="gramEnd"/>
+      <w:r>
+        <w:t xml:space="preserve"> quantum computer is all that is left.</w:t>
+      </w:r>
+    </w:p>
+    <w:p/>
     <w:p>
       <w:pPr>
         <w:pStyle w:val="Heading3"/>
@@ -357,29 +335,32 @@
           <w:szCs w:val="22"/>
         </w:rPr>
       </w:pPr>
-      <w:bookmarkStart w:colFirst="0" w:colLast="0" w:name="_iubzov51bgsk" w:id="2"/>
+      <w:bookmarkStart w:id="2" w:name="_iubzov51bgsk" w:colFirst="0" w:colLast="0"/>
       <w:bookmarkEnd w:id="2"/>
       <w:r>
         <w:rPr>
+          <w:noProof/>
           <w:color w:val="000000"/>
           <w:sz w:val="22"/>
           <w:szCs w:val="22"/>
         </w:rPr>
+        <w:lastRenderedPageBreak/>
         <w:drawing>
-          <wp:inline distB="114300" distT="114300" distL="114300" distR="114300">
+          <wp:inline distT="114300" distB="114300" distL="114300" distR="114300" wp14:anchorId="576F3D9D" wp14:editId="619B9436">
             <wp:extent cx="2778444" cy="1944204"/>
-            <wp:effectExtent b="0" l="0" r="0" t="0"/>
+            <wp:effectExtent l="0" t="0" r="0" b="0"/>
             <wp:docPr id="5" name="image1.png"/>
-            <a:graphic>
+            <wp:cNvGraphicFramePr/>
+            <a:graphic xmlns:a="http://schemas.openxmlformats.org/drawingml/2006/main">
               <a:graphicData uri="http://schemas.openxmlformats.org/drawingml/2006/picture">
-                <pic:pic>
+                <pic:pic xmlns:pic="http://schemas.openxmlformats.org/drawingml/2006/picture">
                   <pic:nvPicPr>
                     <pic:cNvPr id="0" name="image1.png"/>
                     <pic:cNvPicPr preferRelativeResize="0"/>
                   </pic:nvPicPr>
                   <pic:blipFill>
-                    <a:blip r:embed="rId12"/>
-                    <a:srcRect b="0" l="0" r="0" t="0"/>
+                    <a:blip r:embed="rId10"/>
+                    <a:srcRect/>
                     <a:stretch>
                       <a:fillRect/>
                     </a:stretch>
@@ -389,7 +370,9 @@
                       <a:off x="0" y="0"/>
                       <a:ext cx="2778444" cy="1944204"/>
                     </a:xfrm>
-                    <a:prstGeom prst="rect"/>
+                    <a:prstGeom prst="rect">
+                      <a:avLst/>
+                    </a:prstGeom>
                     <a:ln/>
                   </pic:spPr>
                 </pic:pic>
@@ -398,127 +381,93 @@
           </wp:inline>
         </w:drawing>
       </w:r>
-      <w:r>
-        <w:rPr>
-          <w:rtl w:val="0"/>
-        </w:rPr>
-      </w:r>
     </w:p>
     <w:p>
       <w:pPr>
         <w:pStyle w:val="Heading3"/>
-        <w:rPr/>
-      </w:pPr>
-      <w:bookmarkStart w:colFirst="0" w:colLast="0" w:name="_x9418010s43y" w:id="3"/>
+      </w:pPr>
+      <w:bookmarkStart w:id="3" w:name="_x9418010s43y" w:colFirst="0" w:colLast="0"/>
       <w:bookmarkEnd w:id="3"/>
       <w:r>
-        <w:rPr>
-          <w:rtl w:val="0"/>
-        </w:rPr>
         <w:t xml:space="preserve">Ok here’s what you need to do to help Mr. Feynman find t-shirts. </w:t>
       </w:r>
     </w:p>
     <w:p>
       <w:pPr>
         <w:pStyle w:val="Heading3"/>
-        <w:rPr/>
-      </w:pPr>
-      <w:bookmarkStart w:colFirst="0" w:colLast="0" w:name="_pto7pj3qtxle" w:id="4"/>
+      </w:pPr>
+      <w:bookmarkStart w:id="4" w:name="_pto7pj3qtxle" w:colFirst="0" w:colLast="0"/>
       <w:bookmarkEnd w:id="4"/>
       <w:r>
         <w:rPr>
-          <w:b w:val="1"/>
-          <w:rtl w:val="0"/>
+          <w:b/>
         </w:rPr>
         <w:t xml:space="preserve">Part 1. Data loading </w:t>
       </w:r>
       <w:r>
-        <w:rPr>
-          <w:rtl w:val="0"/>
-        </w:rPr>
-        <w:t xml:space="preserve">(</w:t>
-      </w:r>
-      <w:r>
-        <w:rPr>
-          <w:rtl w:val="0"/>
-        </w:rPr>
-        <w:t xml:space="preserve">30%)</w:t>
-      </w:r>
-    </w:p>
-    <w:p>
-      <w:pPr>
-        <w:rPr/>
-      </w:pPr>
-      <w:r>
-        <w:rPr>
-          <w:rtl w:val="0"/>
-        </w:rPr>
-        <w:t xml:space="preserve">The first step is to encode images captured by camera into quantum circuits. This way the quantum computer can “see” the item.</w:t>
-      </w:r>
-    </w:p>
-    <w:p>
-      <w:pPr>
-        <w:rPr/>
-      </w:pPr>
-      <w:r>
-        <w:rPr>
-          <w:rtl w:val="0"/>
-        </w:rPr>
-      </w:r>
-    </w:p>
-    <w:p>
-      <w:pPr>
-        <w:rPr/>
-      </w:pPr>
-      <w:r>
-        <w:rPr>
-          <w:rtl w:val="0"/>
-        </w:rPr>
-        <w:t xml:space="preserve">You will be given</w:t>
-      </w:r>
-      <w:r>
-        <w:rPr>
-          <w:rtl w:val="0"/>
-        </w:rPr>
-        <w:t xml:space="preserve"> an image dataset </w:t>
-      </w:r>
-      <w:r>
-        <w:rPr>
-          <w:b w:val="1"/>
-          <w:color w:val="ff0000"/>
-          <w:rtl w:val="0"/>
-        </w:rPr>
-        <w:t xml:space="preserve">(Fashion-MNIST)</w:t>
-      </w:r>
-      <w:r>
-        <w:rPr>
-          <w:rtl w:val="0"/>
-        </w:rPr>
-        <w:t xml:space="preserve">.</w:t>
-      </w:r>
-      <w:r>
-        <w:rPr>
-          <w:rtl w:val="0"/>
-        </w:rPr>
-        <w:t xml:space="preserve"> Your task is to make a data loading scheme that encodes the images into a quantum state as lossless as possible. Because  Mr.Feynman doesn't have much classical computing resources, the encoded image should be interpretable by simple measurements at the end of the circuit. </w:t>
-      </w:r>
-      <w:r>
-        <w:rPr/>
+        <w:t>(30%)</w:t>
+      </w:r>
+    </w:p>
+    <w:p>
+      <w:r>
+        <w:t>The first step is to encode images captured by camera into quantum circuits. This way the quantum computer can “see” the item.</w:t>
+      </w:r>
+    </w:p>
+    <w:p/>
+    <w:p>
+      <w:r>
+        <w:t xml:space="preserve">You will be given an image dataset </w:t>
+      </w:r>
+      <w:r>
+        <w:rPr>
+          <w:b/>
+          <w:color w:val="FF0000"/>
+        </w:rPr>
+        <w:t>(Fashion-MNIST)</w:t>
+      </w:r>
+      <w:r>
+        <w:t xml:space="preserve">. Your task is to make a data loading scheme that encodes the images into a quantum state as lossless as possible. </w:t>
+      </w:r>
+      <w:proofErr w:type="gramStart"/>
+      <w:r>
+        <w:t xml:space="preserve">Because  </w:t>
+      </w:r>
+      <w:proofErr w:type="spellStart"/>
+      <w:r>
+        <w:t>Mr</w:t>
+      </w:r>
+      <w:proofErr w:type="gramEnd"/>
+      <w:r>
+        <w:t>.Feynman</w:t>
+      </w:r>
+      <w:proofErr w:type="spellEnd"/>
+      <w:r>
+        <w:t xml:space="preserve"> doesn't have much classical computing resources, the encoded image should be </w:t>
+      </w:r>
+      <w:r>
+        <w:lastRenderedPageBreak/>
+        <w:t xml:space="preserve">interpretable by simple measurements at the end of the circuit. </w:t>
+      </w:r>
+      <w:r>
+        <w:rPr>
+          <w:noProof/>
+        </w:rPr>
         <w:drawing>
-          <wp:inline distB="114300" distT="114300" distL="114300" distR="114300">
+          <wp:inline distT="114300" distB="114300" distL="114300" distR="114300" wp14:anchorId="2891D634" wp14:editId="7DD342A8">
             <wp:extent cx="3890963" cy="5021936"/>
-            <wp:effectExtent b="0" l="0" r="0" t="0"/>
+            <wp:effectExtent l="0" t="0" r="0" b="0"/>
             <wp:docPr id="6" name="image7.png"/>
-            <a:graphic>
+            <wp:cNvGraphicFramePr/>
+            <a:graphic xmlns:a="http://schemas.openxmlformats.org/drawingml/2006/main">
               <a:graphicData uri="http://schemas.openxmlformats.org/drawingml/2006/picture">
-                <pic:pic>
+                <pic:pic xmlns:pic="http://schemas.openxmlformats.org/drawingml/2006/picture">
                   <pic:nvPicPr>
                     <pic:cNvPr id="0" name="image7.png"/>
                     <pic:cNvPicPr preferRelativeResize="0"/>
                   </pic:nvPicPr>
                   <pic:blipFill>
-                    <a:blip r:embed="rId13"/>
-                    <a:srcRect b="0" l="0" r="0" t="0"/>
+                    <a:blip r:embed="rId11"/>
+                    <a:srcRect/>
                     <a:stretch>
                       <a:fillRect/>
                     </a:stretch>
@@ -528,7 +477,9 @@
                       <a:off x="0" y="0"/>
                       <a:ext cx="3890963" cy="5021936"/>
                     </a:xfrm>
-                    <a:prstGeom prst="rect"/>
+                    <a:prstGeom prst="rect">
+                      <a:avLst/>
+                    </a:prstGeom>
                     <a:ln/>
                   </pic:spPr>
                 </pic:pic>
@@ -538,58 +489,61 @@
         </w:drawing>
       </w:r>
       <w:r>
-        <w:rPr>
-          <w:rtl w:val="0"/>
-        </w:rPr>
         <w:t xml:space="preserve"> </w:t>
       </w:r>
     </w:p>
     <w:p>
-      <w:pPr>
-        <w:rPr/>
-      </w:pPr>
-      <w:r>
-        <w:rPr>
-          <w:rtl w:val="0"/>
-        </w:rPr>
-        <w:t xml:space="preserve">Preprocessing of the data is allowed, but the scoring is adjusted so that higher preference is given to solutions that can directly store as much of the state as possible in the wave-function (i.e. solutions which don’t use much classical processing).  </w:t>
-      </w:r>
-    </w:p>
-    <w:p>
-      <w:pPr>
-        <w:rPr>
-          <w:b w:val="1"/>
-        </w:rPr>
-      </w:pPr>
-      <w:r>
-        <w:rPr>
-          <w:rtl w:val="0"/>
-        </w:rPr>
-      </w:r>
-    </w:p>
-    <w:p>
-      <w:pPr>
-        <w:rPr>
-          <w:b w:val="1"/>
-        </w:rPr>
-      </w:pPr>
-      <w:r>
-        <w:rPr>
-          <w:b w:val="1"/>
-          <w:rtl w:val="0"/>
+      <w:r>
+        <w:t>Preprocessing of the data is allowed, but the scoring is adjusted so that higher preference is given to solutions that can directly store as much of the state as possible in the wave-function (</w:t>
+      </w:r>
+      <w:proofErr w:type="gramStart"/>
+      <w:r>
+        <w:t>i.e.</w:t>
+      </w:r>
+      <w:proofErr w:type="gramEnd"/>
+      <w:r>
+        <w:t xml:space="preserve"> solutions which don’t use much classical processing).  </w:t>
+      </w:r>
+    </w:p>
+    <w:p>
+      <w:pPr>
+        <w:rPr>
+          <w:b/>
+        </w:rPr>
+      </w:pPr>
+    </w:p>
+    <w:p>
+      <w:pPr>
+        <w:rPr>
+          <w:b/>
+        </w:rPr>
+      </w:pPr>
+      <w:r>
+        <w:rPr>
+          <w:b/>
         </w:rPr>
         <w:t xml:space="preserve">Submission and grading: </w:t>
       </w:r>
     </w:p>
     <w:p>
-      <w:pPr>
-        <w:rPr/>
-      </w:pPr>
-      <w:r>
-        <w:rPr>
-          <w:rtl w:val="0"/>
-        </w:rPr>
-        <w:t xml:space="preserve">you will submit a python program (.py file)  that explicitly contains the definition of three functions: </w:t>
+      <w:r>
+        <w:t>you will submit a python program (.</w:t>
+      </w:r>
+      <w:proofErr w:type="spellStart"/>
+      <w:r>
+        <w:t>py</w:t>
+      </w:r>
+      <w:proofErr w:type="spellEnd"/>
+      <w:r>
+        <w:t xml:space="preserve"> </w:t>
+      </w:r>
+      <w:proofErr w:type="gramStart"/>
+      <w:r>
+        <w:t>file)  that</w:t>
+      </w:r>
+      <w:proofErr w:type="gramEnd"/>
+      <w:r>
+        <w:t xml:space="preserve"> explicitly contains the definition of three functions: </w:t>
       </w:r>
     </w:p>
     <w:p>
@@ -598,16 +552,25 @@
           <w:ilvl w:val="0"/>
           <w:numId w:val="3"/>
         </w:numPr>
-        <w:ind w:left="720" w:hanging="360"/>
-        <w:rPr>
-          <w:u w:val="none"/>
-        </w:rPr>
-      </w:pPr>
-      <w:r>
-        <w:rPr>
-          <w:rtl w:val="0"/>
-        </w:rPr>
-        <w:t xml:space="preserve">encoder(image) which creates/output a qiskit/cirq circuit</w:t>
+      </w:pPr>
+      <w:r>
+        <w:t xml:space="preserve">encoder(image) which creates/output a </w:t>
+      </w:r>
+      <w:proofErr w:type="spellStart"/>
+      <w:r>
+        <w:t>qiskit</w:t>
+      </w:r>
+      <w:proofErr w:type="spellEnd"/>
+      <w:r>
+        <w:t>/</w:t>
+      </w:r>
+      <w:proofErr w:type="spellStart"/>
+      <w:r>
+        <w:t>cirq</w:t>
+      </w:r>
+      <w:proofErr w:type="spellEnd"/>
+      <w:r>
+        <w:t xml:space="preserve"> circuit</w:t>
       </w:r>
     </w:p>
     <w:p>
@@ -616,16 +579,9 @@
           <w:ilvl w:val="0"/>
           <w:numId w:val="3"/>
         </w:numPr>
-        <w:ind w:left="720" w:hanging="360"/>
-        <w:rPr>
-          <w:u w:val="none"/>
-        </w:rPr>
-      </w:pPr>
-      <w:r>
-        <w:rPr>
-          <w:rtl w:val="0"/>
-        </w:rPr>
-        <w:t xml:space="preserve">decoder(histogram) which returns an image.</w:t>
+      </w:pPr>
+      <w:r>
+        <w:t>decoder(histogram) which returns an image.</w:t>
       </w:r>
     </w:p>
     <w:p>
@@ -634,74 +590,85 @@
           <w:ilvl w:val="0"/>
           <w:numId w:val="3"/>
         </w:numPr>
-        <w:ind w:left="720" w:hanging="360"/>
-        <w:rPr>
-          <w:u w:val="none"/>
-        </w:rPr>
-      </w:pPr>
-      <w:r>
-        <w:rPr>
-          <w:rtl w:val="0"/>
-        </w:rPr>
-        <w:t xml:space="preserve">run_part1(image), which output the a circuit (from encoder()) and a image(reconstructed using decoder()).</w:t>
-      </w:r>
-    </w:p>
-    <w:p>
-      <w:pPr>
-        <w:rPr/>
-      </w:pPr>
-      <w:r>
-        <w:rPr>
-          <w:rtl w:val="0"/>
-        </w:rPr>
-        <w:br w:type="textWrapping"/>
-        <w:t xml:space="preserve">The encoder(image)-&gt;qiskit takes an image as input and returns a qiskit circuit (</w:t>
-      </w:r>
-      <w:r>
-        <w:rPr>
-          <w:b w:val="1"/>
-          <w:color w:val="ff0000"/>
-          <w:rtl w:val="0"/>
-        </w:rPr>
-        <w:t xml:space="preserve">with no more than 16 qubits</w:t>
-      </w:r>
-      <w:r>
-        <w:rPr>
-          <w:rtl w:val="0"/>
-        </w:rPr>
-        <w:t xml:space="preserve">) as the output.</w:t>
-      </w:r>
-    </w:p>
-    <w:p>
-      <w:pPr>
-        <w:rPr/>
-      </w:pPr>
-      <w:r>
-        <w:rPr>
-          <w:rtl w:val="0"/>
-        </w:rPr>
-      </w:r>
-    </w:p>
-    <w:p>
-      <w:pPr>
-        <w:rPr/>
-      </w:pPr>
-      <w:r>
-        <w:rPr>
-          <w:rtl w:val="0"/>
-        </w:rPr>
-        <w:t xml:space="preserve">The decoder(histogram)-&gt;image  takes a histogram representation of the measurement of the cirq/qiskit circuit and returns an image. </w:t>
-      </w:r>
-    </w:p>
-    <w:p>
-      <w:pPr>
-        <w:rPr/>
-      </w:pPr>
-      <w:r>
-        <w:rPr>
-          <w:rtl w:val="0"/>
-        </w:rPr>
-        <w:t xml:space="preserve">The run_part1(image) explicitly does the following:</w:t>
+      </w:pPr>
+      <w:r>
+        <w:t xml:space="preserve">run_part1(image), which output the a circuit (from </w:t>
+      </w:r>
+      <w:proofErr w:type="gramStart"/>
+      <w:r>
+        <w:t>encoder(</w:t>
+      </w:r>
+      <w:proofErr w:type="gramEnd"/>
+      <w:r>
+        <w:t>)) and a image(reconstructed using decoder()).</w:t>
+      </w:r>
+    </w:p>
+    <w:p>
+      <w:r>
+        <w:br/>
+        <w:t>The encoder(image)-&gt;</w:t>
+      </w:r>
+      <w:proofErr w:type="spellStart"/>
+      <w:r>
+        <w:t>qiskit</w:t>
+      </w:r>
+      <w:proofErr w:type="spellEnd"/>
+      <w:r>
+        <w:t xml:space="preserve"> takes an image as input and returns a </w:t>
+      </w:r>
+      <w:proofErr w:type="spellStart"/>
+      <w:r>
+        <w:t>qiskit</w:t>
+      </w:r>
+      <w:proofErr w:type="spellEnd"/>
+      <w:r>
+        <w:t xml:space="preserve"> circuit (</w:t>
+      </w:r>
+      <w:r>
+        <w:rPr>
+          <w:b/>
+          <w:color w:val="FF0000"/>
+        </w:rPr>
+        <w:t>with no more than 16 qubits</w:t>
+      </w:r>
+      <w:r>
+        <w:t>) as the output.</w:t>
+      </w:r>
+    </w:p>
+    <w:p/>
+    <w:p>
+      <w:r>
+        <w:lastRenderedPageBreak/>
+        <w:t>The decoder(histogram)-&gt;</w:t>
+      </w:r>
+      <w:proofErr w:type="gramStart"/>
+      <w:r>
+        <w:t>image  takes</w:t>
+      </w:r>
+      <w:proofErr w:type="gramEnd"/>
+      <w:r>
+        <w:t xml:space="preserve"> a histogram representation of the measurement of the </w:t>
+      </w:r>
+      <w:proofErr w:type="spellStart"/>
+      <w:r>
+        <w:t>cirq</w:t>
+      </w:r>
+      <w:proofErr w:type="spellEnd"/>
+      <w:r>
+        <w:t>/</w:t>
+      </w:r>
+      <w:proofErr w:type="spellStart"/>
+      <w:r>
+        <w:t>qiskit</w:t>
+      </w:r>
+      <w:proofErr w:type="spellEnd"/>
+      <w:r>
+        <w:t xml:space="preserve"> circuit and returns an image. </w:t>
+      </w:r>
+    </w:p>
+    <w:p>
+      <w:r>
+        <w:t>The run_part1(image) explicitly does the following:</w:t>
       </w:r>
     </w:p>
     <w:p>
@@ -710,13 +677,9 @@
           <w:ilvl w:val="0"/>
           <w:numId w:val="2"/>
         </w:numPr>
-        <w:ind w:left="1440" w:hanging="360"/>
-      </w:pPr>
-      <w:r>
-        <w:rPr>
-          <w:rtl w:val="0"/>
-        </w:rPr>
-        <w:t xml:space="preserve">Use encoder(image) to convert image into a circuit</w:t>
+      </w:pPr>
+      <w:r>
+        <w:t>Use encoder(image) to convert image into a circuit</w:t>
       </w:r>
     </w:p>
     <w:p>
@@ -725,13 +688,9 @@
           <w:ilvl w:val="0"/>
           <w:numId w:val="2"/>
         </w:numPr>
-        <w:ind w:left="1440" w:hanging="360"/>
-      </w:pPr>
-      <w:r>
-        <w:rPr>
-          <w:rtl w:val="0"/>
-        </w:rPr>
-        <w:t xml:space="preserve">Use simulator(circuit) to simulate a circuit and get a histogram</w:t>
+      </w:pPr>
+      <w:r>
+        <w:t>Use simulator(circuit) to simulate a circuit and get a histogram</w:t>
       </w:r>
     </w:p>
     <w:p>
@@ -740,13 +699,9 @@
           <w:ilvl w:val="0"/>
           <w:numId w:val="2"/>
         </w:numPr>
-        <w:ind w:left="1440" w:hanging="360"/>
-      </w:pPr>
-      <w:r>
-        <w:rPr>
-          <w:rtl w:val="0"/>
-        </w:rPr>
-        <w:t xml:space="preserve">Use decoder(histogram) to convert the histogram into the regenerated image</w:t>
+      </w:pPr>
+      <w:r>
+        <w:t>Use decoder(histogram) to convert the histogram into the regenerated image</w:t>
       </w:r>
     </w:p>
     <w:p>
@@ -755,237 +710,222 @@
           <w:ilvl w:val="0"/>
           <w:numId w:val="2"/>
         </w:numPr>
-        <w:ind w:left="1440" w:hanging="360"/>
-        <w:rPr>
-          <w:u w:val="none"/>
-        </w:rPr>
-      </w:pPr>
-      <w:r>
-        <w:rPr>
-          <w:rtl w:val="0"/>
-        </w:rPr>
-        <w:t xml:space="preserve">Output the image</w:t>
-      </w:r>
-    </w:p>
-    <w:p>
-      <w:pPr>
-        <w:rPr/>
-      </w:pPr>
-      <w:r>
-        <w:rPr>
-          <w:rtl w:val="0"/>
-        </w:rPr>
-      </w:r>
-    </w:p>
-    <w:p>
-      <w:pPr>
-        <w:rPr/>
-      </w:pPr>
-      <w:r>
-        <w:rPr>
-          <w:rtl w:val="0"/>
-        </w:rPr>
-      </w:r>
-    </w:p>
-    <w:p>
-      <w:pPr>
-        <w:rPr>
-          <w:b w:val="1"/>
-        </w:rPr>
-      </w:pPr>
-      <w:r>
-        <w:rPr>
-          <w:rtl w:val="0"/>
-        </w:rPr>
-        <w:t xml:space="preserve">Your score will be the average fidelity of image reconstruction</w:t>
-      </w:r>
-      <w:r>
-        <w:rPr>
-          <w:color w:val="ff0000"/>
-          <w:rtl w:val="0"/>
-        </w:rPr>
-        <w:t xml:space="preserve"> (one minus the image_mse(image,regenerated image), the image_mse code is provided in the example_submission </w:t>
-      </w:r>
-      <w:r>
-        <w:rPr>
-          <w:rtl w:val="0"/>
-        </w:rPr>
+      </w:pPr>
+      <w:r>
+        <w:t>Output the image</w:t>
+      </w:r>
+    </w:p>
+    <w:p/>
+    <w:p/>
+    <w:p>
+      <w:pPr>
+        <w:rPr>
+          <w:b/>
+        </w:rPr>
+      </w:pPr>
+      <w:r>
+        <w:t>Your score will be the average fidelity of image reconstruction</w:t>
+      </w:r>
+      <w:r>
+        <w:rPr>
+          <w:color w:val="FF0000"/>
+        </w:rPr>
+        <w:t xml:space="preserve"> (one minus the </w:t>
+      </w:r>
+      <w:proofErr w:type="spellStart"/>
+      <w:r>
+        <w:rPr>
+          <w:color w:val="FF0000"/>
+        </w:rPr>
+        <w:t>image_</w:t>
+      </w:r>
+      <w:proofErr w:type="gramStart"/>
+      <w:r>
+        <w:rPr>
+          <w:color w:val="FF0000"/>
+        </w:rPr>
+        <w:t>mse</w:t>
+      </w:r>
+      <w:proofErr w:type="spellEnd"/>
+      <w:r>
+        <w:rPr>
+          <w:color w:val="FF0000"/>
+        </w:rPr>
+        <w:t>(</w:t>
+      </w:r>
+      <w:proofErr w:type="spellStart"/>
+      <w:proofErr w:type="gramEnd"/>
+      <w:r>
+        <w:rPr>
+          <w:color w:val="FF0000"/>
+        </w:rPr>
+        <w:t>image,regenerated</w:t>
+      </w:r>
+      <w:proofErr w:type="spellEnd"/>
+      <w:r>
+        <w:rPr>
+          <w:color w:val="FF0000"/>
+        </w:rPr>
+        <w:t xml:space="preserve"> image), the </w:t>
+      </w:r>
+      <w:proofErr w:type="spellStart"/>
+      <w:r>
+        <w:rPr>
+          <w:color w:val="FF0000"/>
+        </w:rPr>
+        <w:t>image_mse</w:t>
+      </w:r>
+      <w:proofErr w:type="spellEnd"/>
+      <w:r>
+        <w:rPr>
+          <w:color w:val="FF0000"/>
+        </w:rPr>
+        <w:t xml:space="preserve"> code is provided in the </w:t>
+      </w:r>
+      <w:proofErr w:type="spellStart"/>
+      <w:r>
+        <w:rPr>
+          <w:color w:val="FF0000"/>
+        </w:rPr>
+        <w:t>example_submission</w:t>
+      </w:r>
+      <w:proofErr w:type="spellEnd"/>
+      <w:r>
+        <w:rPr>
+          <w:color w:val="FF0000"/>
+        </w:rPr>
+        <w:t xml:space="preserve"> </w:t>
+      </w:r>
+      <w:r>
         <w:t xml:space="preserve">) times a noise overhead factor </w:t>
       </w:r>
       <w:r>
         <w:rPr>
-          <w:b w:val="1"/>
-          <w:color w:val="ff0000"/>
-          <w:rtl w:val="0"/>
-        </w:rPr>
-        <w:t xml:space="preserve">(0.999^(number of 2qubit gates))</w:t>
-      </w:r>
-      <w:r>
-        <w:rPr>
-          <w:b w:val="1"/>
-          <w:rtl w:val="0"/>
+          <w:b/>
+          <w:color w:val="FF0000"/>
+        </w:rPr>
+        <w:t>(0.999^(number of 2qubit gates))</w:t>
+      </w:r>
+      <w:r>
+        <w:rPr>
+          <w:b/>
         </w:rPr>
         <w:t xml:space="preserve"> </w:t>
       </w:r>
     </w:p>
-    <w:p>
-      <w:pPr>
-        <w:rPr/>
-      </w:pPr>
-      <w:r>
-        <w:rPr>
-          <w:rtl w:val="0"/>
-        </w:rPr>
-      </w:r>
-    </w:p>
+    <w:p/>
     <w:p>
       <w:pPr>
         <w:pStyle w:val="Heading3"/>
-        <w:rPr/>
-      </w:pPr>
-      <w:bookmarkStart w:colFirst="0" w:colLast="0" w:name="_s34pvl9qpr1z" w:id="5"/>
+      </w:pPr>
+      <w:bookmarkStart w:id="5" w:name="_s34pvl9qpr1z" w:colFirst="0" w:colLast="0"/>
       <w:bookmarkEnd w:id="5"/>
       <w:r>
         <w:rPr>
-          <w:b w:val="1"/>
-          <w:rtl w:val="0"/>
+          <w:b/>
         </w:rPr>
         <w:t xml:space="preserve">Part 2. Classification </w:t>
       </w:r>
       <w:r>
-        <w:rPr>
-          <w:rtl w:val="0"/>
-        </w:rPr>
-        <w:t xml:space="preserve">(</w:t>
-      </w:r>
-      <w:r>
-        <w:rPr>
-          <w:rtl w:val="0"/>
-        </w:rPr>
-        <w:t xml:space="preserve">70%)</w:t>
-        <w:br w:type="textWrapping"/>
-      </w:r>
-    </w:p>
-    <w:p>
-      <w:pPr>
-        <w:rPr/>
-      </w:pPr>
-      <w:r>
-        <w:rPr>
-          <w:rtl w:val="0"/>
-        </w:rPr>
-        <w:t xml:space="preserve">Now you will design a quantum circuit to classify the encoded image.</w:t>
-      </w:r>
-    </w:p>
-    <w:p>
-      <w:pPr>
-        <w:rPr/>
-      </w:pPr>
-      <w:r>
-        <w:rPr>
-          <w:rtl w:val="0"/>
-        </w:rPr>
-      </w:r>
-    </w:p>
-    <w:p>
-      <w:pPr>
-        <w:rPr>
-          <w:b w:val="1"/>
-        </w:rPr>
-      </w:pPr>
-      <w:r>
-        <w:rPr>
-          <w:b w:val="1"/>
-          <w:rtl w:val="0"/>
+        <w:t>(70%)</w:t>
+      </w:r>
+      <w:r>
+        <w:br/>
+      </w:r>
+    </w:p>
+    <w:p>
+      <w:r>
+        <w:t>Now you will design a quantum circuit to classify the encoded image.</w:t>
+      </w:r>
+    </w:p>
+    <w:p/>
+    <w:p>
+      <w:pPr>
+        <w:rPr>
+          <w:b/>
+        </w:rPr>
+      </w:pPr>
+      <w:r>
+        <w:rPr>
+          <w:b/>
         </w:rPr>
         <w:t xml:space="preserve">Submission and grading: </w:t>
       </w:r>
     </w:p>
     <w:p>
-      <w:pPr>
-        <w:rPr/>
-      </w:pPr>
-      <w:r>
-        <w:rPr>
-          <w:rtl w:val="0"/>
-        </w:rPr>
-        <w:t xml:space="preserve">Y</w:t>
-      </w:r>
-      <w:r>
-        <w:rPr>
-          <w:rtl w:val="0"/>
-        </w:rPr>
-        <w:t xml:space="preserve">ou will submit a </w:t>
-      </w:r>
-      <w:commentRangeStart w:id="0"/>
-      <w:r>
-        <w:rPr>
-          <w:color w:val="ff0000"/>
-          <w:rtl w:val="0"/>
-        </w:rPr>
-        <w:t xml:space="preserve">.pickle</w:t>
-      </w:r>
-      <w:commentRangeEnd w:id="0"/>
-      <w:r>
-        <w:commentReference w:id="0"/>
-      </w:r>
-      <w:r>
-        <w:rPr>
-          <w:rtl w:val="0"/>
-        </w:rPr>
-        <w:t xml:space="preserve"> file containing a single quantum classifier circuit written with Qiskit or Cirq and .py file defines run_part2(image) </w:t>
-      </w:r>
-    </w:p>
-    <w:p>
-      <w:pPr>
-        <w:rPr/>
-      </w:pPr>
-      <w:r>
-        <w:rPr>
-          <w:rtl w:val="0"/>
-        </w:rPr>
-      </w:r>
-    </w:p>
-    <w:p>
-      <w:pPr>
-        <w:rPr/>
-      </w:pPr>
-      <w:r>
-        <w:rPr>
-          <w:rtl w:val="0"/>
-        </w:rPr>
-      </w:r>
-    </w:p>
-    <w:p>
-      <w:pPr>
-        <w:rPr/>
-      </w:pPr>
-      <w:r>
-        <w:rPr>
-          <w:rtl w:val="0"/>
-        </w:rPr>
-        <w:t xml:space="preserve">Your .pickle circuit defines a quantum classifier. Given a image, your encoder(image) from part1 being appended with the classifier should will give you a histogram that can be processed into label.  </w:t>
-      </w:r>
-    </w:p>
-    <w:p>
-      <w:pPr>
-        <w:rPr/>
-      </w:pPr>
-      <w:r>
-        <w:rPr>
-          <w:rtl w:val="0"/>
-        </w:rPr>
-      </w:r>
-    </w:p>
-    <w:p>
-      <w:pPr>
-        <w:rPr/>
-      </w:pPr>
-      <w:r>
-        <w:rPr>
-          <w:rtl w:val="0"/>
-        </w:rPr>
-        <w:t xml:space="preserve">Your run_part2(image) should explicitly does the following:</w:t>
+      <w:r>
+        <w:t xml:space="preserve">You will submit </w:t>
+      </w:r>
+      <w:proofErr w:type="gramStart"/>
+      <w:r>
+        <w:t xml:space="preserve">a </w:t>
+      </w:r>
+      <w:commentRangeStart w:id="6"/>
+      <w:r>
+        <w:rPr>
+          <w:color w:val="FF0000"/>
+        </w:rPr>
+        <w:t>.pickle</w:t>
+      </w:r>
+      <w:commentRangeEnd w:id="6"/>
+      <w:proofErr w:type="gramEnd"/>
+      <w:r>
+        <w:commentReference w:id="6"/>
+      </w:r>
+      <w:r>
+        <w:t xml:space="preserve"> file containing a single quantum classifier circuit written with </w:t>
+      </w:r>
+      <w:proofErr w:type="spellStart"/>
+      <w:r>
+        <w:t>Qiskit</w:t>
+      </w:r>
+      <w:proofErr w:type="spellEnd"/>
+      <w:r>
+        <w:t xml:space="preserve"> or </w:t>
+      </w:r>
+      <w:proofErr w:type="spellStart"/>
+      <w:r>
+        <w:t>Cirq</w:t>
+      </w:r>
+      <w:proofErr w:type="spellEnd"/>
+      <w:r>
+        <w:t xml:space="preserve"> and .</w:t>
+      </w:r>
+      <w:proofErr w:type="spellStart"/>
+      <w:r>
+        <w:t>py</w:t>
+      </w:r>
+      <w:proofErr w:type="spellEnd"/>
+      <w:r>
+        <w:t xml:space="preserve"> file defines run_part2(image) </w:t>
+      </w:r>
+    </w:p>
+    <w:p/>
+    <w:p/>
+    <w:p>
+      <w:proofErr w:type="gramStart"/>
+      <w:r>
+        <w:t>Your .pickle</w:t>
+      </w:r>
+      <w:proofErr w:type="gramEnd"/>
+      <w:r>
+        <w:t xml:space="preserve"> circuit defines a quantum classifier. Given </w:t>
+      </w:r>
+      <w:proofErr w:type="spellStart"/>
+      <w:proofErr w:type="gramStart"/>
+      <w:r>
+        <w:t>a</w:t>
+      </w:r>
+      <w:proofErr w:type="spellEnd"/>
+      <w:proofErr w:type="gramEnd"/>
+      <w:r>
+        <w:t xml:space="preserve"> image, your encoder(image) from part1 being appended with the classifier should will give you a histogram that can be processed into label.  </w:t>
+      </w:r>
+    </w:p>
+    <w:p/>
+    <w:p>
+      <w:r>
+        <w:t>Your run_part2(image) should explicitly does the following:</w:t>
       </w:r>
     </w:p>
     <w:p>
@@ -994,16 +934,9 @@
           <w:ilvl w:val="0"/>
           <w:numId w:val="1"/>
         </w:numPr>
-        <w:ind w:left="720" w:hanging="360"/>
-        <w:rPr>
-          <w:u w:val="none"/>
-        </w:rPr>
-      </w:pPr>
-      <w:r>
-        <w:rPr>
-          <w:rtl w:val="0"/>
-        </w:rPr>
-        <w:t xml:space="preserve">Use encoder(image) to convert the image into a quantum circuit</w:t>
+      </w:pPr>
+      <w:r>
+        <w:t>Use encoder(image) to convert the image into a quantum circuit</w:t>
       </w:r>
     </w:p>
     <w:p>
@@ -1012,16 +945,17 @@
           <w:ilvl w:val="0"/>
           <w:numId w:val="1"/>
         </w:numPr>
-        <w:ind w:left="720" w:hanging="360"/>
-        <w:rPr>
-          <w:u w:val="none"/>
-        </w:rPr>
-      </w:pPr>
-      <w:r>
-        <w:rPr>
-          <w:rtl w:val="0"/>
-        </w:rPr>
-        <w:t xml:space="preserve">Append the circuit with the classifier circuit loaded from the .pickle file</w:t>
+      </w:pPr>
+      <w:r>
+        <w:t xml:space="preserve">Append the circuit with the classifier circuit loaded from </w:t>
+      </w:r>
+      <w:proofErr w:type="gramStart"/>
+      <w:r>
+        <w:t>the .pickle</w:t>
+      </w:r>
+      <w:proofErr w:type="gramEnd"/>
+      <w:r>
+        <w:t xml:space="preserve"> file</w:t>
       </w:r>
     </w:p>
     <w:p>
@@ -1030,16 +964,17 @@
           <w:ilvl w:val="0"/>
           <w:numId w:val="1"/>
         </w:numPr>
-        <w:ind w:left="720" w:hanging="360"/>
-        <w:rPr>
-          <w:u w:val="none"/>
-        </w:rPr>
-      </w:pPr>
-      <w:r>
-        <w:rPr>
-          <w:rtl w:val="0"/>
-        </w:rPr>
-        <w:t xml:space="preserve">Simulate the circuit (encoded_image+classifier_circuit) and get a histogram</w:t>
+      </w:pPr>
+      <w:r>
+        <w:t>Simulate the circuit (</w:t>
+      </w:r>
+      <w:proofErr w:type="spellStart"/>
+      <w:r>
+        <w:t>encoded_image+classifier_circuit</w:t>
+      </w:r>
+      <w:proofErr w:type="spellEnd"/>
+      <w:r>
+        <w:t>) and get a histogram</w:t>
       </w:r>
     </w:p>
     <w:p>
@@ -1048,16 +983,17 @@
           <w:ilvl w:val="0"/>
           <w:numId w:val="1"/>
         </w:numPr>
-        <w:ind w:left="720" w:hanging="360"/>
-        <w:rPr>
-          <w:u w:val="none"/>
-        </w:rPr>
-      </w:pPr>
-      <w:r>
-        <w:rPr>
-          <w:rtl w:val="0"/>
-        </w:rPr>
-        <w:t xml:space="preserve">Run the provided histogram_to_label(histogram) to convert the histogram from c into a label</w:t>
+      </w:pPr>
+      <w:r>
+        <w:t xml:space="preserve">Run the provided </w:t>
+      </w:r>
+      <w:proofErr w:type="spellStart"/>
+      <w:r>
+        <w:t>histogram_to_label</w:t>
+      </w:r>
+      <w:proofErr w:type="spellEnd"/>
+      <w:r>
+        <w:t>(histogram) to convert the histogram from c into a label</w:t>
       </w:r>
     </w:p>
     <w:p>
@@ -1066,56 +1002,35 @@
           <w:ilvl w:val="0"/>
           <w:numId w:val="1"/>
         </w:numPr>
-        <w:ind w:left="720" w:hanging="360"/>
-        <w:rPr>
-          <w:u w:val="none"/>
-        </w:rPr>
-      </w:pPr>
-      <w:r>
-        <w:rPr>
-          <w:rtl w:val="0"/>
-        </w:rPr>
-        <w:t xml:space="preserve">Output the label, and the circuit (encoded_image+classifier_circuit)</w:t>
-      </w:r>
-    </w:p>
-    <w:p>
-      <w:pPr>
-        <w:rPr/>
-      </w:pPr>
-      <w:r>
-        <w:rPr>
-          <w:rtl w:val="0"/>
-        </w:rPr>
-      </w:r>
-    </w:p>
-    <w:p>
-      <w:pPr>
-        <w:rPr/>
-      </w:pPr>
-      <w:r>
-        <w:rPr>
-          <w:rtl w:val="0"/>
-        </w:rPr>
-      </w:r>
-    </w:p>
-    <w:p>
-      <w:pPr>
-        <w:rPr>
-          <w:b w:val="1"/>
-          <w:color w:val="ff0000"/>
-        </w:rPr>
-      </w:pPr>
-      <w:r>
-        <w:rPr>
-          <w:rtl w:val="0"/>
-        </w:rPr>
+      </w:pPr>
+      <w:r>
+        <w:t>Output the label, and the circuit (</w:t>
+      </w:r>
+      <w:proofErr w:type="spellStart"/>
+      <w:r>
+        <w:t>encoded_image+classifier_circuit</w:t>
+      </w:r>
+      <w:proofErr w:type="spellEnd"/>
+      <w:r>
+        <w:t>)</w:t>
+      </w:r>
+    </w:p>
+    <w:p/>
+    <w:p/>
+    <w:p>
+      <w:pPr>
+        <w:rPr>
+          <w:b/>
+          <w:color w:val="FF0000"/>
+        </w:rPr>
+      </w:pPr>
+      <w:r>
         <w:t xml:space="preserve">Your score will be the average accuracy (match between the actual label and predicted label) times a noise overhead factor </w:t>
       </w:r>
       <w:r>
         <w:rPr>
-          <w:b w:val="1"/>
-          <w:color w:val="ff0000"/>
-          <w:rtl w:val="0"/>
+          <w:b/>
+          <w:color w:val="FF0000"/>
         </w:rPr>
         <w:t xml:space="preserve">(0.999^(number_2q_gates)). </w:t>
       </w:r>
@@ -1123,179 +1038,121 @@
     <w:p>
       <w:pPr>
         <w:rPr>
-          <w:b w:val="1"/>
-          <w:color w:val="ff0000"/>
-        </w:rPr>
-      </w:pPr>
-      <w:r>
-        <w:rPr>
-          <w:rtl w:val="0"/>
-        </w:rPr>
-      </w:r>
-    </w:p>
-    <w:p>
-      <w:pPr>
-        <w:rPr>
-          <w:b w:val="1"/>
-          <w:color w:val="ff0000"/>
-        </w:rPr>
-      </w:pPr>
-      <w:r>
-        <w:rPr>
-          <w:rtl w:val="0"/>
-        </w:rPr>
-      </w:r>
-    </w:p>
-    <w:p>
-      <w:pPr>
-        <w:rPr>
-          <w:b w:val="1"/>
-        </w:rPr>
-      </w:pPr>
-      <w:r>
-        <w:rPr>
-          <w:b w:val="1"/>
-          <w:rtl w:val="0"/>
+          <w:b/>
+          <w:color w:val="FF0000"/>
+        </w:rPr>
+      </w:pPr>
+    </w:p>
+    <w:p>
+      <w:pPr>
+        <w:rPr>
+          <w:b/>
+          <w:color w:val="FF0000"/>
+        </w:rPr>
+      </w:pPr>
+    </w:p>
+    <w:p>
+      <w:pPr>
+        <w:rPr>
+          <w:b/>
+        </w:rPr>
+      </w:pPr>
+      <w:r>
+        <w:rPr>
+          <w:b/>
         </w:rPr>
         <w:t xml:space="preserve">Important Final Note: </w:t>
       </w:r>
       <w:r>
-        <w:rPr>
-          <w:rtl w:val="0"/>
-        </w:rPr>
-        <w:t xml:space="preserve">The goal of this problem is to explore quantum computing approaches to machine learning problems. To this end, the final score will take into account the degree of quantumness in the program. Preference will be given to creative solutions with a minimal amount of classical processing in the final solution.</w:t>
-      </w:r>
-      <w:r>
-        <w:rPr>
-          <w:rtl w:val="0"/>
-        </w:rPr>
-      </w:r>
-    </w:p>
-    <w:p>
-      <w:pPr>
-        <w:rPr/>
-      </w:pPr>
-      <w:r>
-        <w:rPr>
-          <w:rtl w:val="0"/>
-        </w:rPr>
-      </w:r>
-    </w:p>
-    <w:p>
-      <w:pPr>
-        <w:rPr/>
-      </w:pPr>
-      <w:r>
-        <w:rPr>
-          <w:rtl w:val="0"/>
-        </w:rPr>
-      </w:r>
-    </w:p>
-    <w:p>
-      <w:pPr>
-        <w:rPr/>
-      </w:pPr>
-      <w:r>
-        <w:rPr>
-          <w:rtl w:val="0"/>
-        </w:rPr>
-      </w:r>
-    </w:p>
-    <w:p>
-      <w:pPr>
-        <w:rPr/>
-      </w:pPr>
-      <w:r>
-        <w:rPr>
-          <w:rtl w:val="0"/>
-        </w:rPr>
-      </w:r>
-    </w:p>
-    <w:p>
-      <w:pPr>
-        <w:rPr/>
-      </w:pPr>
-      <w:r>
-        <w:rPr>
-          <w:rtl w:val="0"/>
-        </w:rPr>
-      </w:r>
-    </w:p>
+        <w:t xml:space="preserve">The goal of this problem is to explore quantum computing approaches to machine learning problems. To this end, the final score will </w:t>
+      </w:r>
+      <w:proofErr w:type="gramStart"/>
+      <w:r>
+        <w:t>take into account</w:t>
+      </w:r>
+      <w:proofErr w:type="gramEnd"/>
+      <w:r>
+        <w:t xml:space="preserve"> the degree of </w:t>
+      </w:r>
+      <w:proofErr w:type="spellStart"/>
+      <w:r>
+        <w:lastRenderedPageBreak/>
+        <w:t>quantumness</w:t>
+      </w:r>
+      <w:proofErr w:type="spellEnd"/>
+      <w:r>
+        <w:t xml:space="preserve"> in the program. Preference will be given to creative solutions with a minimal amount of classical processing in the final solution.</w:t>
+      </w:r>
+    </w:p>
+    <w:p/>
+    <w:p/>
+    <w:p/>
+    <w:p/>
+    <w:p/>
     <w:sectPr>
-      <w:pgSz w:h="15840" w:w="12240" w:orient="portrait"/>
-      <w:pgMar w:bottom="1440" w:top="1440" w:left="1440" w:right="1440" w:header="720" w:footer="720"/>
+      <w:pgSz w:w="12240" w:h="15840"/>
+      <w:pgMar w:top="1440" w:right="1440" w:bottom="1440" w:left="1440" w:header="720" w:footer="720" w:gutter="0"/>
       <w:pgNumType w:start="1"/>
+      <w:cols w:space="720"/>
     </w:sectPr>
   </w:body>
 </w:document>
 </file>
 
 <file path=word/comments.xml><?xml version="1.0" encoding="utf-8"?>
-<w:comments xmlns:mc="http://schemas.openxmlformats.org/markup-compatibility/2006" xmlns:o="urn:schemas-microsoft-com:office:office" xmlns:r="http://schemas.openxmlformats.org/officeDocument/2006/relationships" xmlns:m="http://schemas.openxmlformats.org/officeDocument/2006/math" xmlns:v="urn:schemas-microsoft-com:vml" xmlns:wp="http://schemas.openxmlformats.org/drawingml/2006/wordprocessingDrawing" xmlns:w10="urn:schemas-microsoft-com:office:word" xmlns:w="http://schemas.openxmlformats.org/wordprocessingml/2006/main" xmlns:wne="http://schemas.microsoft.com/office/word/2006/wordml" xmlns:sl="http://schemas.openxmlformats.org/schemaLibrary/2006/main" xmlns:a="http://schemas.openxmlformats.org/drawingml/2006/main" xmlns:pic="http://schemas.openxmlformats.org/drawingml/2006/picture" xmlns:c="http://schemas.openxmlformats.org/drawingml/2006/chart" xmlns:lc="http://schemas.openxmlformats.org/drawingml/2006/lockedCanvas" xmlns:dgm="http://schemas.openxmlformats.org/drawingml/2006/diagram" xmlns:wps="http://schemas.microsoft.com/office/word/2010/wordprocessingShape" xmlns:wpg="http://schemas.microsoft.com/office/word/2010/wordprocessingGroup" xmlns:w14="http://schemas.microsoft.com/office/word/2010/wordml" xmlns:w15="http://schemas.microsoft.com/office/word/2012/wordml">
-  <w:comment w:author="Matthew" w:id="0" w:date="2023-01-27T15:55:05Z">
-    <w:p>
-      <w:pPr>
-        <w:keepNext w:val="0"/>
-        <w:keepLines w:val="0"/>
-        <w:pageBreakBefore w:val="0"/>
+<w:comments xmlns:wpc="http://schemas.microsoft.com/office/word/2010/wordprocessingCanvas" xmlns:cx="http://schemas.microsoft.com/office/drawing/2014/chartex" xmlns:cx1="http://schemas.microsoft.com/office/drawing/2015/9/8/chartex" xmlns:cx2="http://schemas.microsoft.com/office/drawing/2015/10/21/chartex" xmlns:cx3="http://schemas.microsoft.com/office/drawing/2016/5/9/chartex" xmlns:cx4="http://schemas.microsoft.com/office/drawing/2016/5/10/chartex" xmlns:cx5="http://schemas.microsoft.com/office/drawing/2016/5/11/chartex" xmlns:cx6="http://schemas.microsoft.com/office/drawing/2016/5/12/chartex" xmlns:cx7="http://schemas.microsoft.com/office/drawing/2016/5/13/chartex" xmlns:cx8="http://schemas.microsoft.com/office/drawing/2016/5/14/chartex" xmlns:mc="http://schemas.openxmlformats.org/markup-compatibility/2006" xmlns:aink="http://schemas.microsoft.com/office/drawing/2016/ink" xmlns:am3d="http://schemas.microsoft.com/office/drawing/2017/model3d" xmlns:o="urn:schemas-microsoft-com:office:office" xmlns:oel="http://schemas.microsoft.com/office/2019/extlst" xmlns:r="http://schemas.openxmlformats.org/officeDocument/2006/relationships" xmlns:m="http://schemas.openxmlformats.org/officeDocument/2006/math" xmlns:v="urn:schemas-microsoft-com:vml" xmlns:wp14="http://schemas.microsoft.com/office/word/2010/wordprocessingDrawing" xmlns:wp="http://schemas.openxmlformats.org/drawingml/2006/wordprocessingDrawing" xmlns:w10="urn:schemas-microsoft-com:office:word" xmlns:w="http://schemas.openxmlformats.org/wordprocessingml/2006/main" xmlns:w14="http://schemas.microsoft.com/office/word/2010/wordml" xmlns:w15="http://schemas.microsoft.com/office/word/2012/wordml" xmlns:w16cex="http://schemas.microsoft.com/office/word/2018/wordml/cex" xmlns:w16cid="http://schemas.microsoft.com/office/word/2016/wordml/cid" xmlns:w16="http://schemas.microsoft.com/office/word/2018/wordml" xmlns:w16sdtdh="http://schemas.microsoft.com/office/word/2020/wordml/sdtdatahash" xmlns:w16se="http://schemas.microsoft.com/office/word/2015/wordml/symex" xmlns:wpg="http://schemas.microsoft.com/office/word/2010/wordprocessingGroup" xmlns:wpi="http://schemas.microsoft.com/office/word/2010/wordprocessingInk" xmlns:wne="http://schemas.microsoft.com/office/word/2006/wordml" xmlns:wps="http://schemas.microsoft.com/office/word/2010/wordprocessingShape" mc:Ignorable="w14 w15 w16se w16cid w16 w16cex w16sdtdh wp14">
+  <w:comment w:id="6" w:author="Matthew" w:date="2023-01-27T15:55:00Z" w:initials="">
+    <w:p>
+      <w:pPr>
         <w:widowControl w:val="0"/>
         <w:pBdr>
-          <w:top w:space="0" w:sz="0" w:val="nil"/>
-          <w:left w:space="0" w:sz="0" w:val="nil"/>
-          <w:bottom w:space="0" w:sz="0" w:val="nil"/>
-          <w:right w:space="0" w:sz="0" w:val="nil"/>
-          <w:between w:space="0" w:sz="0" w:val="nil"/>
+          <w:top w:val="nil"/>
+          <w:left w:val="nil"/>
+          <w:bottom w:val="nil"/>
+          <w:right w:val="nil"/>
+          <w:between w:val="nil"/>
         </w:pBdr>
-        <w:shd w:fill="auto" w:val="clear"/>
-        <w:spacing w:after="0" w:before="0" w:line="240" w:lineRule="auto"/>
-        <w:ind w:left="0" w:right="0" w:firstLine="0"/>
-        <w:jc w:val="left"/>
-        <w:rPr>
-          <w:rFonts w:ascii="Arial" w:cs="Arial" w:eastAsia="Arial" w:hAnsi="Arial"/>
-          <w:b w:val="0"/>
-          <w:i w:val="0"/>
-          <w:smallCaps w:val="0"/>
-          <w:strike w:val="0"/>
+        <w:spacing w:line="240" w:lineRule="auto"/>
+        <w:rPr>
           <w:color w:val="000000"/>
-          <w:sz w:val="22"/>
-          <w:szCs w:val="22"/>
-          <w:u w:val="none"/>
-          <w:shd w:fill="auto" w:val="clear"/>
-          <w:vertAlign w:val="baseline"/>
-        </w:rPr>
-      </w:pPr>
-      <w:r>
-        <w:rPr>
-          <w:rFonts w:ascii="Arial" w:cs="Arial" w:eastAsia="Arial" w:hAnsi="Arial"/>
-          <w:b w:val="0"/>
-          <w:i w:val="0"/>
-          <w:smallCaps w:val="0"/>
-          <w:strike w:val="0"/>
+        </w:rPr>
+      </w:pPr>
+      <w:r>
+        <w:rPr>
           <w:color w:val="000000"/>
-          <w:sz w:val="22"/>
-          <w:szCs w:val="22"/>
-          <w:u w:val="none"/>
-          <w:shd w:fill="auto" w:val="clear"/>
-          <w:vertAlign w:val="baseline"/>
-          <w:rtl w:val="0"/>
-        </w:rPr>
-        <w:t xml:space="preserve">some definition of how to make one would be good (perhaps in appendix)</w:t>
+        </w:rPr>
+        <w:t>some definition of how to make one would be good (perhaps in appendix)</w:t>
       </w:r>
     </w:p>
   </w:comment>
 </w:comments>
 </file>
 
+<file path=word/commentsExtended.xml><?xml version="1.0" encoding="utf-8"?>
+<w15:commentsEx xmlns:wpc="http://schemas.microsoft.com/office/word/2010/wordprocessingCanvas" xmlns:cx="http://schemas.microsoft.com/office/drawing/2014/chartex" xmlns:cx1="http://schemas.microsoft.com/office/drawing/2015/9/8/chartex" xmlns:cx2="http://schemas.microsoft.com/office/drawing/2015/10/21/chartex" xmlns:cx3="http://schemas.microsoft.com/office/drawing/2016/5/9/chartex" xmlns:cx4="http://schemas.microsoft.com/office/drawing/2016/5/10/chartex" xmlns:cx5="http://schemas.microsoft.com/office/drawing/2016/5/11/chartex" xmlns:cx6="http://schemas.microsoft.com/office/drawing/2016/5/12/chartex" xmlns:cx7="http://schemas.microsoft.com/office/drawing/2016/5/13/chartex" xmlns:cx8="http://schemas.microsoft.com/office/drawing/2016/5/14/chartex" xmlns:mc="http://schemas.openxmlformats.org/markup-compatibility/2006" xmlns:aink="http://schemas.microsoft.com/office/drawing/2016/ink" xmlns:am3d="http://schemas.microsoft.com/office/drawing/2017/model3d" xmlns:o="urn:schemas-microsoft-com:office:office" xmlns:oel="http://schemas.microsoft.com/office/2019/extlst" xmlns:r="http://schemas.openxmlformats.org/officeDocument/2006/relationships" xmlns:m="http://schemas.openxmlformats.org/officeDocument/2006/math" xmlns:v="urn:schemas-microsoft-com:vml" xmlns:wp14="http://schemas.microsoft.com/office/word/2010/wordprocessingDrawing" xmlns:wp="http://schemas.openxmlformats.org/drawingml/2006/wordprocessingDrawing" xmlns:w10="urn:schemas-microsoft-com:office:word" xmlns:w="http://schemas.openxmlformats.org/wordprocessingml/2006/main" xmlns:w14="http://schemas.microsoft.com/office/word/2010/wordml" xmlns:w15="http://schemas.microsoft.com/office/word/2012/wordml" xmlns:w16cex="http://schemas.microsoft.com/office/word/2018/wordml/cex" xmlns:w16cid="http://schemas.microsoft.com/office/word/2016/wordml/cid" xmlns:w16="http://schemas.microsoft.com/office/word/2018/wordml" xmlns:w16sdtdh="http://schemas.microsoft.com/office/word/2020/wordml/sdtdatahash" xmlns:w16se="http://schemas.microsoft.com/office/word/2015/wordml/symex" xmlns:wpg="http://schemas.microsoft.com/office/word/2010/wordprocessingGroup" xmlns:wpi="http://schemas.microsoft.com/office/word/2010/wordprocessingInk" xmlns:wne="http://schemas.microsoft.com/office/word/2006/wordml" xmlns:wps="http://schemas.microsoft.com/office/word/2010/wordprocessingShape" mc:Ignorable="w14 w15 w16se w16cid w16 w16cex w16sdtdh wp14">
+  <w15:commentEx w15:paraId="2CB128F5" w15:done="0"/>
+</w15:commentsEx>
+</file>
+
+<file path=word/commentsIds.xml><?xml version="1.0" encoding="utf-8"?>
+<w16cid:commentsIds xmlns:wpc="http://schemas.microsoft.com/office/word/2010/wordprocessingCanvas" xmlns:cx="http://schemas.microsoft.com/office/drawing/2014/chartex" xmlns:cx1="http://schemas.microsoft.com/office/drawing/2015/9/8/chartex" xmlns:cx2="http://schemas.microsoft.com/office/drawing/2015/10/21/chartex" xmlns:cx3="http://schemas.microsoft.com/office/drawing/2016/5/9/chartex" xmlns:cx4="http://schemas.microsoft.com/office/drawing/2016/5/10/chartex" xmlns:cx5="http://schemas.microsoft.com/office/drawing/2016/5/11/chartex" xmlns:cx6="http://schemas.microsoft.com/office/drawing/2016/5/12/chartex" xmlns:cx7="http://schemas.microsoft.com/office/drawing/2016/5/13/chartex" xmlns:cx8="http://schemas.microsoft.com/office/drawing/2016/5/14/chartex" xmlns:mc="http://schemas.openxmlformats.org/markup-compatibility/2006" xmlns:aink="http://schemas.microsoft.com/office/drawing/2016/ink" xmlns:am3d="http://schemas.microsoft.com/office/drawing/2017/model3d" xmlns:o="urn:schemas-microsoft-com:office:office" xmlns:oel="http://schemas.microsoft.com/office/2019/extlst" xmlns:r="http://schemas.openxmlformats.org/officeDocument/2006/relationships" xmlns:m="http://schemas.openxmlformats.org/officeDocument/2006/math" xmlns:v="urn:schemas-microsoft-com:vml" xmlns:wp14="http://schemas.microsoft.com/office/word/2010/wordprocessingDrawing" xmlns:wp="http://schemas.openxmlformats.org/drawingml/2006/wordprocessingDrawing" xmlns:w10="urn:schemas-microsoft-com:office:word" xmlns:w="http://schemas.openxmlformats.org/wordprocessingml/2006/main" xmlns:w14="http://schemas.microsoft.com/office/word/2010/wordml" xmlns:w15="http://schemas.microsoft.com/office/word/2012/wordml" xmlns:w16cex="http://schemas.microsoft.com/office/word/2018/wordml/cex" xmlns:w16cid="http://schemas.microsoft.com/office/word/2016/wordml/cid" xmlns:w16="http://schemas.microsoft.com/office/word/2018/wordml" xmlns:w16sdtdh="http://schemas.microsoft.com/office/word/2020/wordml/sdtdatahash" xmlns:w16se="http://schemas.microsoft.com/office/word/2015/wordml/symex" xmlns:wpg="http://schemas.microsoft.com/office/word/2010/wordprocessingGroup" xmlns:wpi="http://schemas.microsoft.com/office/word/2010/wordprocessingInk" xmlns:wne="http://schemas.microsoft.com/office/word/2006/wordml" xmlns:wps="http://schemas.microsoft.com/office/word/2010/wordprocessingShape" mc:Ignorable="w14 w15 w16se w16cid w16 w16cex w16sdtdh wp14">
+  <w16cid:commentId w16cid:paraId="2CB128F5" w16cid:durableId="27809F9E"/>
+</w16cid:commentsIds>
+</file>
+
 <file path=word/numbering.xml><?xml version="1.0" encoding="utf-8"?>
-<w:numbering xmlns:mc="http://schemas.openxmlformats.org/markup-compatibility/2006" xmlns:o="urn:schemas-microsoft-com:office:office" xmlns:r="http://schemas.openxmlformats.org/officeDocument/2006/relationships" xmlns:m="http://schemas.openxmlformats.org/officeDocument/2006/math" xmlns:v="urn:schemas-microsoft-com:vml" xmlns:wp="http://schemas.openxmlformats.org/drawingml/2006/wordprocessingDrawing" xmlns:w10="urn:schemas-microsoft-com:office:word" xmlns:w="http://schemas.openxmlformats.org/wordprocessingml/2006/main" xmlns:wne="http://schemas.microsoft.com/office/word/2006/wordml" xmlns:sl="http://schemas.openxmlformats.org/schemaLibrary/2006/main" xmlns:a="http://schemas.openxmlformats.org/drawingml/2006/main" xmlns:pic="http://schemas.openxmlformats.org/drawingml/2006/picture" xmlns:c="http://schemas.openxmlformats.org/drawingml/2006/chart" xmlns:lc="http://schemas.openxmlformats.org/drawingml/2006/lockedCanvas" xmlns:dgm="http://schemas.openxmlformats.org/drawingml/2006/diagram" xmlns:wps="http://schemas.microsoft.com/office/word/2010/wordprocessingShape" xmlns:wpg="http://schemas.microsoft.com/office/word/2010/wordprocessingGroup" xmlns:w14="http://schemas.microsoft.com/office/word/2010/wordml" xmlns:w15="http://schemas.microsoft.com/office/word/2012/wordml">
-  <w:abstractNum w:abstractNumId="1">
+<w:numbering xmlns:wpc="http://schemas.microsoft.com/office/word/2010/wordprocessingCanvas" xmlns:cx="http://schemas.microsoft.com/office/drawing/2014/chartex" xmlns:cx1="http://schemas.microsoft.com/office/drawing/2015/9/8/chartex" xmlns:cx2="http://schemas.microsoft.com/office/drawing/2015/10/21/chartex" xmlns:cx3="http://schemas.microsoft.com/office/drawing/2016/5/9/chartex" xmlns:cx4="http://schemas.microsoft.com/office/drawing/2016/5/10/chartex" xmlns:cx5="http://schemas.microsoft.com/office/drawing/2016/5/11/chartex" xmlns:cx6="http://schemas.microsoft.com/office/drawing/2016/5/12/chartex" xmlns:cx7="http://schemas.microsoft.com/office/drawing/2016/5/13/chartex" xmlns:cx8="http://schemas.microsoft.com/office/drawing/2016/5/14/chartex" xmlns:mc="http://schemas.openxmlformats.org/markup-compatibility/2006" xmlns:aink="http://schemas.microsoft.com/office/drawing/2016/ink" xmlns:am3d="http://schemas.microsoft.com/office/drawing/2017/model3d" xmlns:o="urn:schemas-microsoft-com:office:office" xmlns:oel="http://schemas.microsoft.com/office/2019/extlst" xmlns:r="http://schemas.openxmlformats.org/officeDocument/2006/relationships" xmlns:m="http://schemas.openxmlformats.org/officeDocument/2006/math" xmlns:v="urn:schemas-microsoft-com:vml" xmlns:wp14="http://schemas.microsoft.com/office/word/2010/wordprocessingDrawing" xmlns:wp="http://schemas.openxmlformats.org/drawingml/2006/wordprocessingDrawing" xmlns:w10="urn:schemas-microsoft-com:office:word" xmlns:w="http://schemas.openxmlformats.org/wordprocessingml/2006/main" xmlns:w14="http://schemas.microsoft.com/office/word/2010/wordml" xmlns:w15="http://schemas.microsoft.com/office/word/2012/wordml" xmlns:w16cex="http://schemas.microsoft.com/office/word/2018/wordml/cex" xmlns:w16cid="http://schemas.microsoft.com/office/word/2016/wordml/cid" xmlns:w16="http://schemas.microsoft.com/office/word/2018/wordml" xmlns:w16sdtdh="http://schemas.microsoft.com/office/word/2020/wordml/sdtdatahash" xmlns:w16se="http://schemas.microsoft.com/office/word/2015/wordml/symex" xmlns:wpg="http://schemas.microsoft.com/office/word/2010/wordprocessingGroup" xmlns:wpi="http://schemas.microsoft.com/office/word/2010/wordprocessingInk" xmlns:wne="http://schemas.microsoft.com/office/word/2006/wordml" xmlns:wps="http://schemas.microsoft.com/office/word/2010/wordprocessingShape" mc:Ignorable="w14 w15 w16se w16cid w16 w16cex w16sdtdh wp14">
+  <w:abstractNum w:abstractNumId="0" w15:restartNumberingAfterBreak="0">
+    <w:nsid w:val="04F15184"/>
+    <w:multiLevelType w:val="multilevel"/>
+    <w:tmpl w:val="DBFC172C"/>
     <w:lvl w:ilvl="0">
       <w:start w:val="1"/>
       <w:numFmt w:val="lowerLetter"/>
       <w:lvlText w:val="%1."/>
       <w:lvlJc w:val="left"/>
       <w:pPr>
-        <w:ind w:left="720" w:hanging="360"/>
+        <w:ind w:left="1440" w:hanging="360"/>
       </w:pPr>
       <w:rPr>
         <w:u w:val="none"/>
@@ -1307,7 +1164,7 @@
       <w:lvlText w:val="%2."/>
       <w:lvlJc w:val="right"/>
       <w:pPr>
-        <w:ind w:left="1440" w:hanging="360"/>
+        <w:ind w:left="2160" w:hanging="360"/>
       </w:pPr>
       <w:rPr>
         <w:u w:val="none"/>
@@ -1319,7 +1176,7 @@
       <w:lvlText w:val="%3."/>
       <w:lvlJc w:val="left"/>
       <w:pPr>
-        <w:ind w:left="2160" w:hanging="360"/>
+        <w:ind w:left="2880" w:hanging="360"/>
       </w:pPr>
       <w:rPr>
         <w:u w:val="none"/>
@@ -1331,7 +1188,7 @@
       <w:lvlText w:val="%4."/>
       <w:lvlJc w:val="left"/>
       <w:pPr>
-        <w:ind w:left="2880" w:hanging="360"/>
+        <w:ind w:left="3600" w:hanging="360"/>
       </w:pPr>
       <w:rPr>
         <w:u w:val="none"/>
@@ -1343,7 +1200,7 @@
       <w:lvlText w:val="%5."/>
       <w:lvlJc w:val="right"/>
       <w:pPr>
-        <w:ind w:left="3600" w:hanging="360"/>
+        <w:ind w:left="4320" w:hanging="360"/>
       </w:pPr>
       <w:rPr>
         <w:u w:val="none"/>
@@ -1355,7 +1212,7 @@
       <w:lvlText w:val="%6."/>
       <w:lvlJc w:val="left"/>
       <w:pPr>
-        <w:ind w:left="4320" w:hanging="360"/>
+        <w:ind w:left="5040" w:hanging="360"/>
       </w:pPr>
       <w:rPr>
         <w:u w:val="none"/>
@@ -1367,7 +1224,7 @@
       <w:lvlText w:val="%7."/>
       <w:lvlJc w:val="left"/>
       <w:pPr>
-        <w:ind w:left="5040" w:hanging="360"/>
+        <w:ind w:left="5760" w:hanging="360"/>
       </w:pPr>
       <w:rPr>
         <w:u w:val="none"/>
@@ -1379,7 +1236,7 @@
       <w:lvlText w:val="%8."/>
       <w:lvlJc w:val="right"/>
       <w:pPr>
-        <w:ind w:left="5760" w:hanging="360"/>
+        <w:ind w:left="6480" w:hanging="360"/>
       </w:pPr>
       <w:rPr>
         <w:u w:val="none"/>
@@ -1391,21 +1248,24 @@
       <w:lvlText w:val="%9."/>
       <w:lvlJc w:val="left"/>
       <w:pPr>
-        <w:ind w:left="6480" w:hanging="360"/>
+        <w:ind w:left="7200" w:hanging="360"/>
       </w:pPr>
       <w:rPr>
         <w:u w:val="none"/>
       </w:rPr>
     </w:lvl>
   </w:abstractNum>
-  <w:abstractNum w:abstractNumId="2">
+  <w:abstractNum w:abstractNumId="1" w15:restartNumberingAfterBreak="0">
+    <w:nsid w:val="167D00F7"/>
+    <w:multiLevelType w:val="multilevel"/>
+    <w:tmpl w:val="3FC24C16"/>
     <w:lvl w:ilvl="0">
       <w:start w:val="1"/>
       <w:numFmt w:val="lowerLetter"/>
       <w:lvlText w:val="%1."/>
       <w:lvlJc w:val="left"/>
       <w:pPr>
-        <w:ind w:left="1440" w:hanging="360"/>
+        <w:ind w:left="720" w:hanging="360"/>
       </w:pPr>
       <w:rPr>
         <w:u w:val="none"/>
@@ -1417,7 +1277,7 @@
       <w:lvlText w:val="%2."/>
       <w:lvlJc w:val="right"/>
       <w:pPr>
-        <w:ind w:left="2160" w:hanging="360"/>
+        <w:ind w:left="1440" w:hanging="360"/>
       </w:pPr>
       <w:rPr>
         <w:u w:val="none"/>
@@ -1429,7 +1289,7 @@
       <w:lvlText w:val="%3."/>
       <w:lvlJc w:val="left"/>
       <w:pPr>
-        <w:ind w:left="2880" w:hanging="360"/>
+        <w:ind w:left="2160" w:hanging="360"/>
       </w:pPr>
       <w:rPr>
         <w:u w:val="none"/>
@@ -1441,7 +1301,7 @@
       <w:lvlText w:val="%4."/>
       <w:lvlJc w:val="left"/>
       <w:pPr>
-        <w:ind w:left="3600" w:hanging="360"/>
+        <w:ind w:left="2880" w:hanging="360"/>
       </w:pPr>
       <w:rPr>
         <w:u w:val="none"/>
@@ -1453,7 +1313,7 @@
       <w:lvlText w:val="%5."/>
       <w:lvlJc w:val="right"/>
       <w:pPr>
-        <w:ind w:left="4320" w:hanging="360"/>
+        <w:ind w:left="3600" w:hanging="360"/>
       </w:pPr>
       <w:rPr>
         <w:u w:val="none"/>
@@ -1465,7 +1325,7 @@
       <w:lvlText w:val="%6."/>
       <w:lvlJc w:val="left"/>
       <w:pPr>
-        <w:ind w:left="5040" w:hanging="360"/>
+        <w:ind w:left="4320" w:hanging="360"/>
       </w:pPr>
       <w:rPr>
         <w:u w:val="none"/>
@@ -1477,7 +1337,7 @@
       <w:lvlText w:val="%7."/>
       <w:lvlJc w:val="left"/>
       <w:pPr>
-        <w:ind w:left="5760" w:hanging="360"/>
+        <w:ind w:left="5040" w:hanging="360"/>
       </w:pPr>
       <w:rPr>
         <w:u w:val="none"/>
@@ -1489,7 +1349,7 @@
       <w:lvlText w:val="%8."/>
       <w:lvlJc w:val="right"/>
       <w:pPr>
-        <w:ind w:left="6480" w:hanging="360"/>
+        <w:ind w:left="5760" w:hanging="360"/>
       </w:pPr>
       <w:rPr>
         <w:u w:val="none"/>
@@ -1501,14 +1361,17 @@
       <w:lvlText w:val="%9."/>
       <w:lvlJc w:val="left"/>
       <w:pPr>
-        <w:ind w:left="7200" w:hanging="360"/>
+        <w:ind w:left="6480" w:hanging="360"/>
       </w:pPr>
       <w:rPr>
         <w:u w:val="none"/>
       </w:rPr>
     </w:lvl>
   </w:abstractNum>
-  <w:abstractNum w:abstractNumId="3">
+  <w:abstractNum w:abstractNumId="2" w15:restartNumberingAfterBreak="0">
+    <w:nsid w:val="4ED7662D"/>
+    <w:multiLevelType w:val="multilevel"/>
+    <w:tmpl w:val="176879DA"/>
     <w:lvl w:ilvl="0">
       <w:start w:val="1"/>
       <w:numFmt w:val="decimal"/>
@@ -1618,27 +1481,27 @@
       </w:rPr>
     </w:lvl>
   </w:abstractNum>
-  <w:num w:numId="1">
+  <w:num w:numId="1" w16cid:durableId="371662114">
     <w:abstractNumId w:val="1"/>
   </w:num>
-  <w:num w:numId="2">
+  <w:num w:numId="2" w16cid:durableId="775756609">
+    <w:abstractNumId w:val="0"/>
+  </w:num>
+  <w:num w:numId="3" w16cid:durableId="585310453">
     <w:abstractNumId w:val="2"/>
-  </w:num>
-  <w:num w:numId="3">
-    <w:abstractNumId w:val="3"/>
   </w:num>
 </w:numbering>
 </file>
 
 <file path=word/styles.xml><?xml version="1.0" encoding="utf-8"?>
-<w:styles xmlns:mc="http://schemas.openxmlformats.org/markup-compatibility/2006" xmlns:o="urn:schemas-microsoft-com:office:office" xmlns:r="http://schemas.openxmlformats.org/officeDocument/2006/relationships" xmlns:m="http://schemas.openxmlformats.org/officeDocument/2006/math" xmlns:v="urn:schemas-microsoft-com:vml" xmlns:wp="http://schemas.openxmlformats.org/drawingml/2006/wordprocessingDrawing" xmlns:w10="urn:schemas-microsoft-com:office:word" xmlns:w="http://schemas.openxmlformats.org/wordprocessingml/2006/main" xmlns:wne="http://schemas.microsoft.com/office/word/2006/wordml" xmlns:sl="http://schemas.openxmlformats.org/schemaLibrary/2006/main" xmlns:a="http://schemas.openxmlformats.org/drawingml/2006/main" xmlns:pic="http://schemas.openxmlformats.org/drawingml/2006/picture" xmlns:c="http://schemas.openxmlformats.org/drawingml/2006/chart" xmlns:lc="http://schemas.openxmlformats.org/drawingml/2006/lockedCanvas" xmlns:dgm="http://schemas.openxmlformats.org/drawingml/2006/diagram" xmlns:wps="http://schemas.microsoft.com/office/word/2010/wordprocessingShape" xmlns:wpg="http://schemas.microsoft.com/office/word/2010/wordprocessingGroup" xmlns:w14="http://schemas.microsoft.com/office/word/2010/wordml" xmlns:w15="http://schemas.microsoft.com/office/word/2012/wordml">
+<w:styles xmlns:mc="http://schemas.openxmlformats.org/markup-compatibility/2006" xmlns:r="http://schemas.openxmlformats.org/officeDocument/2006/relationships" xmlns:w="http://schemas.openxmlformats.org/wordprocessingml/2006/main" xmlns:w14="http://schemas.microsoft.com/office/word/2010/wordml" xmlns:w15="http://schemas.microsoft.com/office/word/2012/wordml" xmlns:w16cex="http://schemas.microsoft.com/office/word/2018/wordml/cex" xmlns:w16cid="http://schemas.microsoft.com/office/word/2016/wordml/cid" xmlns:w16="http://schemas.microsoft.com/office/word/2018/wordml" xmlns:w16sdtdh="http://schemas.microsoft.com/office/word/2020/wordml/sdtdatahash" xmlns:w16se="http://schemas.microsoft.com/office/word/2015/wordml/symex" mc:Ignorable="w14 w15 w16se w16cid w16 w16cex w16sdtdh">
   <w:docDefaults>
     <w:rPrDefault>
       <w:rPr>
-        <w:rFonts w:ascii="Arial" w:cs="Arial" w:eastAsia="Arial" w:hAnsi="Arial"/>
+        <w:rFonts w:ascii="Arial" w:eastAsia="Arial" w:hAnsi="Arial" w:cs="Arial"/>
         <w:sz w:val="22"/>
         <w:szCs w:val="22"/>
-        <w:lang w:val="en"/>
+        <w:lang w:val="en" w:eastAsia="en-US" w:bidi="ar-SA"/>
       </w:rPr>
     </w:rPrDefault>
     <w:pPrDefault>
@@ -1647,21 +1510,399 @@
       </w:pPr>
     </w:pPrDefault>
   </w:docDefaults>
-  <w:style w:type="paragraph" w:styleId="Normal" w:default="1">
-    <w:name w:val="normal"/>
-  </w:style>
-  <w:style w:type="table" w:styleId="TableNormal" w:default="1">
-    <w:name w:val="Table Normal"/>
+  <w:latentStyles w:defLockedState="0" w:defUIPriority="99" w:defSemiHidden="0" w:defUnhideWhenUsed="0" w:defQFormat="0" w:count="376">
+    <w:lsdException w:name="Normal" w:uiPriority="0" w:qFormat="1"/>
+    <w:lsdException w:name="heading 1" w:uiPriority="9" w:qFormat="1"/>
+    <w:lsdException w:name="heading 2" w:semiHidden="1" w:uiPriority="9" w:unhideWhenUsed="1" w:qFormat="1"/>
+    <w:lsdException w:name="heading 3" w:semiHidden="1" w:uiPriority="9" w:unhideWhenUsed="1" w:qFormat="1"/>
+    <w:lsdException w:name="heading 4" w:semiHidden="1" w:uiPriority="9" w:unhideWhenUsed="1" w:qFormat="1"/>
+    <w:lsdException w:name="heading 5" w:semiHidden="1" w:uiPriority="9" w:unhideWhenUsed="1" w:qFormat="1"/>
+    <w:lsdException w:name="heading 6" w:semiHidden="1" w:uiPriority="9" w:unhideWhenUsed="1" w:qFormat="1"/>
+    <w:lsdException w:name="heading 7" w:semiHidden="1" w:uiPriority="9" w:unhideWhenUsed="1" w:qFormat="1"/>
+    <w:lsdException w:name="heading 8" w:semiHidden="1" w:uiPriority="9" w:unhideWhenUsed="1" w:qFormat="1"/>
+    <w:lsdException w:name="heading 9" w:semiHidden="1" w:uiPriority="9" w:unhideWhenUsed="1" w:qFormat="1"/>
+    <w:lsdException w:name="index 1" w:semiHidden="1" w:unhideWhenUsed="1"/>
+    <w:lsdException w:name="index 2" w:semiHidden="1" w:unhideWhenUsed="1"/>
+    <w:lsdException w:name="index 3" w:semiHidden="1" w:unhideWhenUsed="1"/>
+    <w:lsdException w:name="index 4" w:semiHidden="1" w:unhideWhenUsed="1"/>
+    <w:lsdException w:name="index 5" w:semiHidden="1" w:unhideWhenUsed="1"/>
+    <w:lsdException w:name="index 6" w:semiHidden="1" w:unhideWhenUsed="1"/>
+    <w:lsdException w:name="index 7" w:semiHidden="1" w:unhideWhenUsed="1"/>
+    <w:lsdException w:name="index 8" w:semiHidden="1" w:unhideWhenUsed="1"/>
+    <w:lsdException w:name="index 9" w:semiHidden="1" w:unhideWhenUsed="1"/>
+    <w:lsdException w:name="toc 1" w:semiHidden="1" w:uiPriority="39" w:unhideWhenUsed="1"/>
+    <w:lsdException w:name="toc 2" w:semiHidden="1" w:uiPriority="39" w:unhideWhenUsed="1"/>
+    <w:lsdException w:name="toc 3" w:semiHidden="1" w:uiPriority="39" w:unhideWhenUsed="1"/>
+    <w:lsdException w:name="toc 4" w:semiHidden="1" w:uiPriority="39" w:unhideWhenUsed="1"/>
+    <w:lsdException w:name="toc 5" w:semiHidden="1" w:uiPriority="39" w:unhideWhenUsed="1"/>
+    <w:lsdException w:name="toc 6" w:semiHidden="1" w:uiPriority="39" w:unhideWhenUsed="1"/>
+    <w:lsdException w:name="toc 7" w:semiHidden="1" w:uiPriority="39" w:unhideWhenUsed="1"/>
+    <w:lsdException w:name="toc 8" w:semiHidden="1" w:uiPriority="39" w:unhideWhenUsed="1"/>
+    <w:lsdException w:name="toc 9" w:semiHidden="1" w:uiPriority="39" w:unhideWhenUsed="1"/>
+    <w:lsdException w:name="Normal Indent" w:semiHidden="1" w:unhideWhenUsed="1"/>
+    <w:lsdException w:name="footnote text" w:semiHidden="1" w:unhideWhenUsed="1"/>
+    <w:lsdException w:name="annotation text" w:semiHidden="1" w:unhideWhenUsed="1"/>
+    <w:lsdException w:name="header" w:semiHidden="1" w:unhideWhenUsed="1"/>
+    <w:lsdException w:name="footer" w:semiHidden="1" w:unhideWhenUsed="1"/>
+    <w:lsdException w:name="index heading" w:semiHidden="1" w:unhideWhenUsed="1"/>
+    <w:lsdException w:name="caption" w:semiHidden="1" w:uiPriority="35" w:unhideWhenUsed="1" w:qFormat="1"/>
+    <w:lsdException w:name="table of figures" w:semiHidden="1" w:unhideWhenUsed="1"/>
+    <w:lsdException w:name="envelope address" w:semiHidden="1" w:unhideWhenUsed="1"/>
+    <w:lsdException w:name="envelope return" w:semiHidden="1" w:unhideWhenUsed="1"/>
+    <w:lsdException w:name="footnote reference" w:semiHidden="1" w:unhideWhenUsed="1"/>
+    <w:lsdException w:name="annotation reference" w:semiHidden="1" w:unhideWhenUsed="1"/>
+    <w:lsdException w:name="line number" w:semiHidden="1" w:unhideWhenUsed="1"/>
+    <w:lsdException w:name="page number" w:semiHidden="1" w:unhideWhenUsed="1"/>
+    <w:lsdException w:name="endnote reference" w:semiHidden="1" w:unhideWhenUsed="1"/>
+    <w:lsdException w:name="endnote text" w:semiHidden="1" w:unhideWhenUsed="1"/>
+    <w:lsdException w:name="table of authorities" w:semiHidden="1" w:unhideWhenUsed="1"/>
+    <w:lsdException w:name="macro" w:semiHidden="1" w:unhideWhenUsed="1"/>
+    <w:lsdException w:name="toa heading" w:semiHidden="1" w:unhideWhenUsed="1"/>
+    <w:lsdException w:name="List" w:semiHidden="1" w:unhideWhenUsed="1"/>
+    <w:lsdException w:name="List Bullet" w:semiHidden="1" w:unhideWhenUsed="1"/>
+    <w:lsdException w:name="List Number" w:semiHidden="1" w:unhideWhenUsed="1"/>
+    <w:lsdException w:name="List 2" w:semiHidden="1" w:unhideWhenUsed="1"/>
+    <w:lsdException w:name="List 3" w:semiHidden="1" w:unhideWhenUsed="1"/>
+    <w:lsdException w:name="List 4" w:semiHidden="1" w:unhideWhenUsed="1"/>
+    <w:lsdException w:name="List 5" w:semiHidden="1" w:unhideWhenUsed="1"/>
+    <w:lsdException w:name="List Bullet 2" w:semiHidden="1" w:unhideWhenUsed="1"/>
+    <w:lsdException w:name="List Bullet 3" w:semiHidden="1" w:unhideWhenUsed="1"/>
+    <w:lsdException w:name="List Bullet 4" w:semiHidden="1" w:unhideWhenUsed="1"/>
+    <w:lsdException w:name="List Bullet 5" w:semiHidden="1" w:unhideWhenUsed="1"/>
+    <w:lsdException w:name="List Number 2" w:semiHidden="1" w:unhideWhenUsed="1"/>
+    <w:lsdException w:name="List Number 3" w:semiHidden="1" w:unhideWhenUsed="1"/>
+    <w:lsdException w:name="List Number 4" w:semiHidden="1" w:unhideWhenUsed="1"/>
+    <w:lsdException w:name="List Number 5" w:semiHidden="1" w:unhideWhenUsed="1"/>
+    <w:lsdException w:name="Title" w:uiPriority="10" w:qFormat="1"/>
+    <w:lsdException w:name="Closing" w:semiHidden="1" w:unhideWhenUsed="1"/>
+    <w:lsdException w:name="Signature" w:semiHidden="1" w:unhideWhenUsed="1"/>
+    <w:lsdException w:name="Default Paragraph Font" w:semiHidden="1" w:uiPriority="1" w:unhideWhenUsed="1"/>
+    <w:lsdException w:name="Body Text" w:semiHidden="1" w:unhideWhenUsed="1"/>
+    <w:lsdException w:name="Body Text Indent" w:semiHidden="1" w:unhideWhenUsed="1"/>
+    <w:lsdException w:name="List Continue" w:semiHidden="1" w:unhideWhenUsed="1"/>
+    <w:lsdException w:name="List Continue 2" w:semiHidden="1" w:unhideWhenUsed="1"/>
+    <w:lsdException w:name="List Continue 3" w:semiHidden="1" w:unhideWhenUsed="1"/>
+    <w:lsdException w:name="List Continue 4" w:semiHidden="1" w:unhideWhenUsed="1"/>
+    <w:lsdException w:name="List Continue 5" w:semiHidden="1" w:unhideWhenUsed="1"/>
+    <w:lsdException w:name="Message Header" w:semiHidden="1" w:unhideWhenUsed="1"/>
+    <w:lsdException w:name="Subtitle" w:uiPriority="11" w:qFormat="1"/>
+    <w:lsdException w:name="Salutation" w:semiHidden="1" w:unhideWhenUsed="1"/>
+    <w:lsdException w:name="Date" w:semiHidden="1" w:unhideWhenUsed="1"/>
+    <w:lsdException w:name="Body Text First Indent" w:semiHidden="1" w:unhideWhenUsed="1"/>
+    <w:lsdException w:name="Body Text First Indent 2" w:semiHidden="1" w:unhideWhenUsed="1"/>
+    <w:lsdException w:name="Note Heading" w:semiHidden="1" w:unhideWhenUsed="1"/>
+    <w:lsdException w:name="Body Text 2" w:semiHidden="1" w:unhideWhenUsed="1"/>
+    <w:lsdException w:name="Body Text 3" w:semiHidden="1" w:unhideWhenUsed="1"/>
+    <w:lsdException w:name="Body Text Indent 2" w:semiHidden="1" w:unhideWhenUsed="1"/>
+    <w:lsdException w:name="Body Text Indent 3" w:semiHidden="1" w:unhideWhenUsed="1"/>
+    <w:lsdException w:name="Block Text" w:semiHidden="1" w:unhideWhenUsed="1"/>
+    <w:lsdException w:name="Hyperlink" w:semiHidden="1" w:unhideWhenUsed="1"/>
+    <w:lsdException w:name="FollowedHyperlink" w:semiHidden="1" w:unhideWhenUsed="1"/>
+    <w:lsdException w:name="Strong" w:uiPriority="22" w:qFormat="1"/>
+    <w:lsdException w:name="Emphasis" w:uiPriority="20" w:qFormat="1"/>
+    <w:lsdException w:name="Document Map" w:semiHidden="1" w:unhideWhenUsed="1"/>
+    <w:lsdException w:name="Plain Text" w:semiHidden="1" w:unhideWhenUsed="1"/>
+    <w:lsdException w:name="E-mail Signature" w:semiHidden="1" w:unhideWhenUsed="1"/>
+    <w:lsdException w:name="HTML Top of Form" w:semiHidden="1" w:unhideWhenUsed="1"/>
+    <w:lsdException w:name="HTML Bottom of Form" w:semiHidden="1" w:unhideWhenUsed="1"/>
+    <w:lsdException w:name="Normal (Web)" w:semiHidden="1" w:unhideWhenUsed="1"/>
+    <w:lsdException w:name="HTML Acronym" w:semiHidden="1" w:unhideWhenUsed="1"/>
+    <w:lsdException w:name="HTML Address" w:semiHidden="1" w:unhideWhenUsed="1"/>
+    <w:lsdException w:name="HTML Cite" w:semiHidden="1" w:unhideWhenUsed="1"/>
+    <w:lsdException w:name="HTML Code" w:semiHidden="1" w:unhideWhenUsed="1"/>
+    <w:lsdException w:name="HTML Definition" w:semiHidden="1" w:unhideWhenUsed="1"/>
+    <w:lsdException w:name="HTML Keyboard" w:semiHidden="1" w:unhideWhenUsed="1"/>
+    <w:lsdException w:name="HTML Preformatted" w:semiHidden="1" w:unhideWhenUsed="1"/>
+    <w:lsdException w:name="HTML Sample" w:semiHidden="1" w:unhideWhenUsed="1"/>
+    <w:lsdException w:name="HTML Typewriter" w:semiHidden="1" w:unhideWhenUsed="1"/>
+    <w:lsdException w:name="HTML Variable" w:semiHidden="1" w:unhideWhenUsed="1"/>
+    <w:lsdException w:name="Normal Table" w:semiHidden="1" w:unhideWhenUsed="1"/>
+    <w:lsdException w:name="annotation subject" w:semiHidden="1" w:unhideWhenUsed="1"/>
+    <w:lsdException w:name="No List" w:semiHidden="1" w:unhideWhenUsed="1"/>
+    <w:lsdException w:name="Outline List 1" w:semiHidden="1" w:unhideWhenUsed="1"/>
+    <w:lsdException w:name="Outline List 2" w:semiHidden="1" w:unhideWhenUsed="1"/>
+    <w:lsdException w:name="Outline List 3" w:semiHidden="1" w:unhideWhenUsed="1"/>
+    <w:lsdException w:name="Table Simple 1" w:semiHidden="1" w:unhideWhenUsed="1"/>
+    <w:lsdException w:name="Table Simple 2" w:semiHidden="1" w:unhideWhenUsed="1"/>
+    <w:lsdException w:name="Table Simple 3" w:semiHidden="1" w:unhideWhenUsed="1"/>
+    <w:lsdException w:name="Table Classic 1" w:semiHidden="1" w:unhideWhenUsed="1"/>
+    <w:lsdException w:name="Table Classic 2" w:semiHidden="1" w:unhideWhenUsed="1"/>
+    <w:lsdException w:name="Table Classic 3" w:semiHidden="1" w:unhideWhenUsed="1"/>
+    <w:lsdException w:name="Table Classic 4" w:semiHidden="1" w:unhideWhenUsed="1"/>
+    <w:lsdException w:name="Table Colorful 1" w:semiHidden="1" w:unhideWhenUsed="1"/>
+    <w:lsdException w:name="Table Colorful 2" w:semiHidden="1" w:unhideWhenUsed="1"/>
+    <w:lsdException w:name="Table Colorful 3" w:semiHidden="1" w:unhideWhenUsed="1"/>
+    <w:lsdException w:name="Table Columns 1" w:semiHidden="1" w:unhideWhenUsed="1"/>
+    <w:lsdException w:name="Table Columns 2" w:semiHidden="1" w:unhideWhenUsed="1"/>
+    <w:lsdException w:name="Table Columns 3" w:semiHidden="1" w:unhideWhenUsed="1"/>
+    <w:lsdException w:name="Table Columns 4" w:semiHidden="1" w:unhideWhenUsed="1"/>
+    <w:lsdException w:name="Table Columns 5" w:semiHidden="1" w:unhideWhenUsed="1"/>
+    <w:lsdException w:name="Table Grid 1" w:semiHidden="1" w:unhideWhenUsed="1"/>
+    <w:lsdException w:name="Table Grid 2" w:semiHidden="1" w:unhideWhenUsed="1"/>
+    <w:lsdException w:name="Table Grid 3" w:semiHidden="1" w:unhideWhenUsed="1"/>
+    <w:lsdException w:name="Table Grid 4" w:semiHidden="1" w:unhideWhenUsed="1"/>
+    <w:lsdException w:name="Table Grid 5" w:semiHidden="1" w:unhideWhenUsed="1"/>
+    <w:lsdException w:name="Table Grid 6" w:semiHidden="1" w:unhideWhenUsed="1"/>
+    <w:lsdException w:name="Table Grid 7" w:semiHidden="1" w:unhideWhenUsed="1"/>
+    <w:lsdException w:name="Table Grid 8" w:semiHidden="1" w:unhideWhenUsed="1"/>
+    <w:lsdException w:name="Table List 1" w:semiHidden="1" w:unhideWhenUsed="1"/>
+    <w:lsdException w:name="Table List 2" w:semiHidden="1" w:unhideWhenUsed="1"/>
+    <w:lsdException w:name="Table List 3" w:semiHidden="1" w:unhideWhenUsed="1"/>
+    <w:lsdException w:name="Table List 4" w:semiHidden="1" w:unhideWhenUsed="1"/>
+    <w:lsdException w:name="Table List 5" w:semiHidden="1" w:unhideWhenUsed="1"/>
+    <w:lsdException w:name="Table List 6" w:semiHidden="1" w:unhideWhenUsed="1"/>
+    <w:lsdException w:name="Table List 7" w:semiHidden="1" w:unhideWhenUsed="1"/>
+    <w:lsdException w:name="Table List 8" w:semiHidden="1" w:unhideWhenUsed="1"/>
+    <w:lsdException w:name="Table 3D effects 1" w:semiHidden="1" w:unhideWhenUsed="1"/>
+    <w:lsdException w:name="Table 3D effects 2" w:semiHidden="1" w:unhideWhenUsed="1"/>
+    <w:lsdException w:name="Table 3D effects 3" w:semiHidden="1" w:unhideWhenUsed="1"/>
+    <w:lsdException w:name="Table Contemporary" w:semiHidden="1" w:unhideWhenUsed="1"/>
+    <w:lsdException w:name="Table Elegant" w:semiHidden="1" w:unhideWhenUsed="1"/>
+    <w:lsdException w:name="Table Professional" w:semiHidden="1" w:unhideWhenUsed="1"/>
+    <w:lsdException w:name="Table Subtle 1" w:semiHidden="1" w:unhideWhenUsed="1"/>
+    <w:lsdException w:name="Table Subtle 2" w:semiHidden="1" w:unhideWhenUsed="1"/>
+    <w:lsdException w:name="Table Web 1" w:semiHidden="1" w:unhideWhenUsed="1"/>
+    <w:lsdException w:name="Table Web 2" w:semiHidden="1" w:unhideWhenUsed="1"/>
+    <w:lsdException w:name="Table Web 3" w:semiHidden="1" w:unhideWhenUsed="1"/>
+    <w:lsdException w:name="Balloon Text" w:semiHidden="1" w:unhideWhenUsed="1"/>
+    <w:lsdException w:name="Table Grid" w:uiPriority="39"/>
+    <w:lsdException w:name="Table Theme" w:semiHidden="1" w:unhideWhenUsed="1"/>
+    <w:lsdException w:name="Placeholder Text" w:semiHidden="1"/>
+    <w:lsdException w:name="No Spacing" w:uiPriority="1" w:qFormat="1"/>
+    <w:lsdException w:name="Light Shading" w:uiPriority="60"/>
+    <w:lsdException w:name="Light List" w:uiPriority="61"/>
+    <w:lsdException w:name="Light Grid" w:uiPriority="62"/>
+    <w:lsdException w:name="Medium Shading 1" w:uiPriority="63"/>
+    <w:lsdException w:name="Medium Shading 2" w:uiPriority="64"/>
+    <w:lsdException w:name="Medium List 1" w:uiPriority="65"/>
+    <w:lsdException w:name="Medium List 2" w:uiPriority="66"/>
+    <w:lsdException w:name="Medium Grid 1" w:uiPriority="67"/>
+    <w:lsdException w:name="Medium Grid 2" w:uiPriority="68"/>
+    <w:lsdException w:name="Medium Grid 3" w:uiPriority="69"/>
+    <w:lsdException w:name="Dark List" w:uiPriority="70"/>
+    <w:lsdException w:name="Colorful Shading" w:uiPriority="71"/>
+    <w:lsdException w:name="Colorful List" w:uiPriority="72"/>
+    <w:lsdException w:name="Colorful Grid" w:uiPriority="73"/>
+    <w:lsdException w:name="Light Shading Accent 1" w:uiPriority="60"/>
+    <w:lsdException w:name="Light List Accent 1" w:uiPriority="61"/>
+    <w:lsdException w:name="Light Grid Accent 1" w:uiPriority="62"/>
+    <w:lsdException w:name="Medium Shading 1 Accent 1" w:uiPriority="63"/>
+    <w:lsdException w:name="Medium Shading 2 Accent 1" w:uiPriority="64"/>
+    <w:lsdException w:name="Medium List 1 Accent 1" w:uiPriority="65"/>
+    <w:lsdException w:name="Revision" w:semiHidden="1"/>
+    <w:lsdException w:name="List Paragraph" w:uiPriority="34" w:qFormat="1"/>
+    <w:lsdException w:name="Quote" w:uiPriority="29" w:qFormat="1"/>
+    <w:lsdException w:name="Intense Quote" w:uiPriority="30" w:qFormat="1"/>
+    <w:lsdException w:name="Medium List 2 Accent 1" w:uiPriority="66"/>
+    <w:lsdException w:name="Medium Grid 1 Accent 1" w:uiPriority="67"/>
+    <w:lsdException w:name="Medium Grid 2 Accent 1" w:uiPriority="68"/>
+    <w:lsdException w:name="Medium Grid 3 Accent 1" w:uiPriority="69"/>
+    <w:lsdException w:name="Dark List Accent 1" w:uiPriority="70"/>
+    <w:lsdException w:name="Colorful Shading Accent 1" w:uiPriority="71"/>
+    <w:lsdException w:name="Colorful List Accent 1" w:uiPriority="72"/>
+    <w:lsdException w:name="Colorful Grid Accent 1" w:uiPriority="73"/>
+    <w:lsdException w:name="Light Shading Accent 2" w:uiPriority="60"/>
+    <w:lsdException w:name="Light List Accent 2" w:uiPriority="61"/>
+    <w:lsdException w:name="Light Grid Accent 2" w:uiPriority="62"/>
+    <w:lsdException w:name="Medium Shading 1 Accent 2" w:uiPriority="63"/>
+    <w:lsdException w:name="Medium Shading 2 Accent 2" w:uiPriority="64"/>
+    <w:lsdException w:name="Medium List 1 Accent 2" w:uiPriority="65"/>
+    <w:lsdException w:name="Medium List 2 Accent 2" w:uiPriority="66"/>
+    <w:lsdException w:name="Medium Grid 1 Accent 2" w:uiPriority="67"/>
+    <w:lsdException w:name="Medium Grid 2 Accent 2" w:uiPriority="68"/>
+    <w:lsdException w:name="Medium Grid 3 Accent 2" w:uiPriority="69"/>
+    <w:lsdException w:name="Dark List Accent 2" w:uiPriority="70"/>
+    <w:lsdException w:name="Colorful Shading Accent 2" w:uiPriority="71"/>
+    <w:lsdException w:name="Colorful List Accent 2" w:uiPriority="72"/>
+    <w:lsdException w:name="Colorful Grid Accent 2" w:uiPriority="73"/>
+    <w:lsdException w:name="Light Shading Accent 3" w:uiPriority="60"/>
+    <w:lsdException w:name="Light List Accent 3" w:uiPriority="61"/>
+    <w:lsdException w:name="Light Grid Accent 3" w:uiPriority="62"/>
+    <w:lsdException w:name="Medium Shading 1 Accent 3" w:uiPriority="63"/>
+    <w:lsdException w:name="Medium Shading 2 Accent 3" w:uiPriority="64"/>
+    <w:lsdException w:name="Medium List 1 Accent 3" w:uiPriority="65"/>
+    <w:lsdException w:name="Medium List 2 Accent 3" w:uiPriority="66"/>
+    <w:lsdException w:name="Medium Grid 1 Accent 3" w:uiPriority="67"/>
+    <w:lsdException w:name="Medium Grid 2 Accent 3" w:uiPriority="68"/>
+    <w:lsdException w:name="Medium Grid 3 Accent 3" w:uiPriority="69"/>
+    <w:lsdException w:name="Dark List Accent 3" w:uiPriority="70"/>
+    <w:lsdException w:name="Colorful Shading Accent 3" w:uiPriority="71"/>
+    <w:lsdException w:name="Colorful List Accent 3" w:uiPriority="72"/>
+    <w:lsdException w:name="Colorful Grid Accent 3" w:uiPriority="73"/>
+    <w:lsdException w:name="Light Shading Accent 4" w:uiPriority="60"/>
+    <w:lsdException w:name="Light List Accent 4" w:uiPriority="61"/>
+    <w:lsdException w:name="Light Grid Accent 4" w:uiPriority="62"/>
+    <w:lsdException w:name="Medium Shading 1 Accent 4" w:uiPriority="63"/>
+    <w:lsdException w:name="Medium Shading 2 Accent 4" w:uiPriority="64"/>
+    <w:lsdException w:name="Medium List 1 Accent 4" w:uiPriority="65"/>
+    <w:lsdException w:name="Medium List 2 Accent 4" w:uiPriority="66"/>
+    <w:lsdException w:name="Medium Grid 1 Accent 4" w:uiPriority="67"/>
+    <w:lsdException w:name="Medium Grid 2 Accent 4" w:uiPriority="68"/>
+    <w:lsdException w:name="Medium Grid 3 Accent 4" w:uiPriority="69"/>
+    <w:lsdException w:name="Dark List Accent 4" w:uiPriority="70"/>
+    <w:lsdException w:name="Colorful Shading Accent 4" w:uiPriority="71"/>
+    <w:lsdException w:name="Colorful List Accent 4" w:uiPriority="72"/>
+    <w:lsdException w:name="Colorful Grid Accent 4" w:uiPriority="73"/>
+    <w:lsdException w:name="Light Shading Accent 5" w:uiPriority="60"/>
+    <w:lsdException w:name="Light List Accent 5" w:uiPriority="61"/>
+    <w:lsdException w:name="Light Grid Accent 5" w:uiPriority="62"/>
+    <w:lsdException w:name="Medium Shading 1 Accent 5" w:uiPriority="63"/>
+    <w:lsdException w:name="Medium Shading 2 Accent 5" w:uiPriority="64"/>
+    <w:lsdException w:name="Medium List 1 Accent 5" w:uiPriority="65"/>
+    <w:lsdException w:name="Medium List 2 Accent 5" w:uiPriority="66"/>
+    <w:lsdException w:name="Medium Grid 1 Accent 5" w:uiPriority="67"/>
+    <w:lsdException w:name="Medium Grid 2 Accent 5" w:uiPriority="68"/>
+    <w:lsdException w:name="Medium Grid 3 Accent 5" w:uiPriority="69"/>
+    <w:lsdException w:name="Dark List Accent 5" w:uiPriority="70"/>
+    <w:lsdException w:name="Colorful Shading Accent 5" w:uiPriority="71"/>
+    <w:lsdException w:name="Colorful List Accent 5" w:uiPriority="72"/>
+    <w:lsdException w:name="Colorful Grid Accent 5" w:uiPriority="73"/>
+    <w:lsdException w:name="Light Shading Accent 6" w:uiPriority="60"/>
+    <w:lsdException w:name="Light List Accent 6" w:uiPriority="61"/>
+    <w:lsdException w:name="Light Grid Accent 6" w:uiPriority="62"/>
+    <w:lsdException w:name="Medium Shading 1 Accent 6" w:uiPriority="63"/>
+    <w:lsdException w:name="Medium Shading 2 Accent 6" w:uiPriority="64"/>
+    <w:lsdException w:name="Medium List 1 Accent 6" w:uiPriority="65"/>
+    <w:lsdException w:name="Medium List 2 Accent 6" w:uiPriority="66"/>
+    <w:lsdException w:name="Medium Grid 1 Accent 6" w:uiPriority="67"/>
+    <w:lsdException w:name="Medium Grid 2 Accent 6" w:uiPriority="68"/>
+    <w:lsdException w:name="Medium Grid 3 Accent 6" w:uiPriority="69"/>
+    <w:lsdException w:name="Dark List Accent 6" w:uiPriority="70"/>
+    <w:lsdException w:name="Colorful Shading Accent 6" w:uiPriority="71"/>
+    <w:lsdException w:name="Colorful List Accent 6" w:uiPriority="72"/>
+    <w:lsdException w:name="Colorful Grid Accent 6" w:uiPriority="73"/>
+    <w:lsdException w:name="Subtle Emphasis" w:uiPriority="19" w:qFormat="1"/>
+    <w:lsdException w:name="Intense Emphasis" w:uiPriority="21" w:qFormat="1"/>
+    <w:lsdException w:name="Subtle Reference" w:uiPriority="31" w:qFormat="1"/>
+    <w:lsdException w:name="Intense Reference" w:uiPriority="32" w:qFormat="1"/>
+    <w:lsdException w:name="Book Title" w:uiPriority="33" w:qFormat="1"/>
+    <w:lsdException w:name="Bibliography" w:semiHidden="1" w:uiPriority="37" w:unhideWhenUsed="1"/>
+    <w:lsdException w:name="TOC Heading" w:semiHidden="1" w:uiPriority="39" w:unhideWhenUsed="1" w:qFormat="1"/>
+    <w:lsdException w:name="Plain Table 1" w:uiPriority="41"/>
+    <w:lsdException w:name="Plain Table 2" w:uiPriority="42"/>
+    <w:lsdException w:name="Plain Table 3" w:uiPriority="43"/>
+    <w:lsdException w:name="Plain Table 4" w:uiPriority="44"/>
+    <w:lsdException w:name="Plain Table 5" w:uiPriority="45"/>
+    <w:lsdException w:name="Grid Table Light" w:uiPriority="40"/>
+    <w:lsdException w:name="Grid Table 1 Light" w:uiPriority="46"/>
+    <w:lsdException w:name="Grid Table 2" w:uiPriority="47"/>
+    <w:lsdException w:name="Grid Table 3" w:uiPriority="48"/>
+    <w:lsdException w:name="Grid Table 4" w:uiPriority="49"/>
+    <w:lsdException w:name="Grid Table 5 Dark" w:uiPriority="50"/>
+    <w:lsdException w:name="Grid Table 6 Colorful" w:uiPriority="51"/>
+    <w:lsdException w:name="Grid Table 7 Colorful" w:uiPriority="52"/>
+    <w:lsdException w:name="Grid Table 1 Light Accent 1" w:uiPriority="46"/>
+    <w:lsdException w:name="Grid Table 2 Accent 1" w:uiPriority="47"/>
+    <w:lsdException w:name="Grid Table 3 Accent 1" w:uiPriority="48"/>
+    <w:lsdException w:name="Grid Table 4 Accent 1" w:uiPriority="49"/>
+    <w:lsdException w:name="Grid Table 5 Dark Accent 1" w:uiPriority="50"/>
+    <w:lsdException w:name="Grid Table 6 Colorful Accent 1" w:uiPriority="51"/>
+    <w:lsdException w:name="Grid Table 7 Colorful Accent 1" w:uiPriority="52"/>
+    <w:lsdException w:name="Grid Table 1 Light Accent 2" w:uiPriority="46"/>
+    <w:lsdException w:name="Grid Table 2 Accent 2" w:uiPriority="47"/>
+    <w:lsdException w:name="Grid Table 3 Accent 2" w:uiPriority="48"/>
+    <w:lsdException w:name="Grid Table 4 Accent 2" w:uiPriority="49"/>
+    <w:lsdException w:name="Grid Table 5 Dark Accent 2" w:uiPriority="50"/>
+    <w:lsdException w:name="Grid Table 6 Colorful Accent 2" w:uiPriority="51"/>
+    <w:lsdException w:name="Grid Table 7 Colorful Accent 2" w:uiPriority="52"/>
+    <w:lsdException w:name="Grid Table 1 Light Accent 3" w:uiPriority="46"/>
+    <w:lsdException w:name="Grid Table 2 Accent 3" w:uiPriority="47"/>
+    <w:lsdException w:name="Grid Table 3 Accent 3" w:uiPriority="48"/>
+    <w:lsdException w:name="Grid Table 4 Accent 3" w:uiPriority="49"/>
+    <w:lsdException w:name="Grid Table 5 Dark Accent 3" w:uiPriority="50"/>
+    <w:lsdException w:name="Grid Table 6 Colorful Accent 3" w:uiPriority="51"/>
+    <w:lsdException w:name="Grid Table 7 Colorful Accent 3" w:uiPriority="52"/>
+    <w:lsdException w:name="Grid Table 1 Light Accent 4" w:uiPriority="46"/>
+    <w:lsdException w:name="Grid Table 2 Accent 4" w:uiPriority="47"/>
+    <w:lsdException w:name="Grid Table 3 Accent 4" w:uiPriority="48"/>
+    <w:lsdException w:name="Grid Table 4 Accent 4" w:uiPriority="49"/>
+    <w:lsdException w:name="Grid Table 5 Dark Accent 4" w:uiPriority="50"/>
+    <w:lsdException w:name="Grid Table 6 Colorful Accent 4" w:uiPriority="51"/>
+    <w:lsdException w:name="Grid Table 7 Colorful Accent 4" w:uiPriority="52"/>
+    <w:lsdException w:name="Grid Table 1 Light Accent 5" w:uiPriority="46"/>
+    <w:lsdException w:name="Grid Table 2 Accent 5" w:uiPriority="47"/>
+    <w:lsdException w:name="Grid Table 3 Accent 5" w:uiPriority="48"/>
+    <w:lsdException w:name="Grid Table 4 Accent 5" w:uiPriority="49"/>
+    <w:lsdException w:name="Grid Table 5 Dark Accent 5" w:uiPriority="50"/>
+    <w:lsdException w:name="Grid Table 6 Colorful Accent 5" w:uiPriority="51"/>
+    <w:lsdException w:name="Grid Table 7 Colorful Accent 5" w:uiPriority="52"/>
+    <w:lsdException w:name="Grid Table 1 Light Accent 6" w:uiPriority="46"/>
+    <w:lsdException w:name="Grid Table 2 Accent 6" w:uiPriority="47"/>
+    <w:lsdException w:name="Grid Table 3 Accent 6" w:uiPriority="48"/>
+    <w:lsdException w:name="Grid Table 4 Accent 6" w:uiPriority="49"/>
+    <w:lsdException w:name="Grid Table 5 Dark Accent 6" w:uiPriority="50"/>
+    <w:lsdException w:name="Grid Table 6 Colorful Accent 6" w:uiPriority="51"/>
+    <w:lsdException w:name="Grid Table 7 Colorful Accent 6" w:uiPriority="52"/>
+    <w:lsdException w:name="List Table 1 Light" w:uiPriority="46"/>
+    <w:lsdException w:name="List Table 2" w:uiPriority="47"/>
+    <w:lsdException w:name="List Table 3" w:uiPriority="48"/>
+    <w:lsdException w:name="List Table 4" w:uiPriority="49"/>
+    <w:lsdException w:name="List Table 5 Dark" w:uiPriority="50"/>
+    <w:lsdException w:name="List Table 6 Colorful" w:uiPriority="51"/>
+    <w:lsdException w:name="List Table 7 Colorful" w:uiPriority="52"/>
+    <w:lsdException w:name="List Table 1 Light Accent 1" w:uiPriority="46"/>
+    <w:lsdException w:name="List Table 2 Accent 1" w:uiPriority="47"/>
+    <w:lsdException w:name="List Table 3 Accent 1" w:uiPriority="48"/>
+    <w:lsdException w:name="List Table 4 Accent 1" w:uiPriority="49"/>
+    <w:lsdException w:name="List Table 5 Dark Accent 1" w:uiPriority="50"/>
+    <w:lsdException w:name="List Table 6 Colorful Accent 1" w:uiPriority="51"/>
+    <w:lsdException w:name="List Table 7 Colorful Accent 1" w:uiPriority="52"/>
+    <w:lsdException w:name="List Table 1 Light Accent 2" w:uiPriority="46"/>
+    <w:lsdException w:name="List Table 2 Accent 2" w:uiPriority="47"/>
+    <w:lsdException w:name="List Table 3 Accent 2" w:uiPriority="48"/>
+    <w:lsdException w:name="List Table 4 Accent 2" w:uiPriority="49"/>
+    <w:lsdException w:name="List Table 5 Dark Accent 2" w:uiPriority="50"/>
+    <w:lsdException w:name="List Table 6 Colorful Accent 2" w:uiPriority="51"/>
+    <w:lsdException w:name="List Table 7 Colorful Accent 2" w:uiPriority="52"/>
+    <w:lsdException w:name="List Table 1 Light Accent 3" w:uiPriority="46"/>
+    <w:lsdException w:name="List Table 2 Accent 3" w:uiPriority="47"/>
+    <w:lsdException w:name="List Table 3 Accent 3" w:uiPriority="48"/>
+    <w:lsdException w:name="List Table 4 Accent 3" w:uiPriority="49"/>
+    <w:lsdException w:name="List Table 5 Dark Accent 3" w:uiPriority="50"/>
+    <w:lsdException w:name="List Table 6 Colorful Accent 3" w:uiPriority="51"/>
+    <w:lsdException w:name="List Table 7 Colorful Accent 3" w:uiPriority="52"/>
+    <w:lsdException w:name="List Table 1 Light Accent 4" w:uiPriority="46"/>
+    <w:lsdException w:name="List Table 2 Accent 4" w:uiPriority="47"/>
+    <w:lsdException w:name="List Table 3 Accent 4" w:uiPriority="48"/>
+    <w:lsdException w:name="List Table 4 Accent 4" w:uiPriority="49"/>
+    <w:lsdException w:name="List Table 5 Dark Accent 4" w:uiPriority="50"/>
+    <w:lsdException w:name="List Table 6 Colorful Accent 4" w:uiPriority="51"/>
+    <w:lsdException w:name="List Table 7 Colorful Accent 4" w:uiPriority="52"/>
+    <w:lsdException w:name="List Table 1 Light Accent 5" w:uiPriority="46"/>
+    <w:lsdException w:name="List Table 2 Accent 5" w:uiPriority="47"/>
+    <w:lsdException w:name="List Table 3 Accent 5" w:uiPriority="48"/>
+    <w:lsdException w:name="List Table 4 Accent 5" w:uiPriority="49"/>
+    <w:lsdException w:name="List Table 5 Dark Accent 5" w:uiPriority="50"/>
+    <w:lsdException w:name="List Table 6 Colorful Accent 5" w:uiPriority="51"/>
+    <w:lsdException w:name="List Table 7 Colorful Accent 5" w:uiPriority="52"/>
+    <w:lsdException w:name="List Table 1 Light Accent 6" w:uiPriority="46"/>
+    <w:lsdException w:name="List Table 2 Accent 6" w:uiPriority="47"/>
+    <w:lsdException w:name="List Table 3 Accent 6" w:uiPriority="48"/>
+    <w:lsdException w:name="List Table 4 Accent 6" w:uiPriority="49"/>
+    <w:lsdException w:name="List Table 5 Dark Accent 6" w:uiPriority="50"/>
+    <w:lsdException w:name="List Table 6 Colorful Accent 6" w:uiPriority="51"/>
+    <w:lsdException w:name="List Table 7 Colorful Accent 6" w:uiPriority="52"/>
+    <w:lsdException w:name="Mention" w:semiHidden="1" w:unhideWhenUsed="1"/>
+    <w:lsdException w:name="Smart Hyperlink" w:semiHidden="1" w:unhideWhenUsed="1"/>
+    <w:lsdException w:name="Hashtag" w:semiHidden="1" w:unhideWhenUsed="1"/>
+    <w:lsdException w:name="Unresolved Mention" w:semiHidden="1" w:unhideWhenUsed="1"/>
+    <w:lsdException w:name="Smart Link" w:semiHidden="1" w:unhideWhenUsed="1"/>
+  </w:latentStyles>
+  <w:style w:type="paragraph" w:default="1" w:styleId="Normal">
+    <w:name w:val="Normal"/>
+    <w:qFormat/>
   </w:style>
   <w:style w:type="paragraph" w:styleId="Heading1">
     <w:name w:val="heading 1"/>
     <w:basedOn w:val="Normal"/>
     <w:next w:val="Normal"/>
+    <w:uiPriority w:val="9"/>
+    <w:qFormat/>
     <w:pPr>
-      <w:keepNext w:val="1"/>
-      <w:keepLines w:val="1"/>
-      <w:pageBreakBefore w:val="0"/>
-      <w:spacing w:after="120" w:before="400" w:lineRule="auto"/>
+      <w:keepNext/>
+      <w:keepLines/>
+      <w:spacing w:before="400" w:after="120"/>
+      <w:outlineLvl w:val="0"/>
     </w:pPr>
     <w:rPr>
       <w:sz w:val="40"/>
@@ -1672,14 +1913,16 @@
     <w:name w:val="heading 2"/>
     <w:basedOn w:val="Normal"/>
     <w:next w:val="Normal"/>
+    <w:uiPriority w:val="9"/>
+    <w:unhideWhenUsed/>
+    <w:qFormat/>
     <w:pPr>
-      <w:keepNext w:val="1"/>
-      <w:keepLines w:val="1"/>
-      <w:pageBreakBefore w:val="0"/>
-      <w:spacing w:after="120" w:before="360" w:lineRule="auto"/>
+      <w:keepNext/>
+      <w:keepLines/>
+      <w:spacing w:before="360" w:after="120"/>
+      <w:outlineLvl w:val="1"/>
     </w:pPr>
     <w:rPr>
-      <w:b w:val="0"/>
       <w:sz w:val="32"/>
       <w:szCs w:val="32"/>
     </w:rPr>
@@ -1688,14 +1931,16 @@
     <w:name w:val="heading 3"/>
     <w:basedOn w:val="Normal"/>
     <w:next w:val="Normal"/>
+    <w:uiPriority w:val="9"/>
+    <w:unhideWhenUsed/>
+    <w:qFormat/>
     <w:pPr>
-      <w:keepNext w:val="1"/>
-      <w:keepLines w:val="1"/>
-      <w:pageBreakBefore w:val="0"/>
-      <w:spacing w:after="80" w:before="320" w:lineRule="auto"/>
+      <w:keepNext/>
+      <w:keepLines/>
+      <w:spacing w:before="320" w:after="80"/>
+      <w:outlineLvl w:val="2"/>
     </w:pPr>
     <w:rPr>
-      <w:b w:val="0"/>
       <w:color w:val="434343"/>
       <w:sz w:val="28"/>
       <w:szCs w:val="28"/>
@@ -1705,11 +1950,15 @@
     <w:name w:val="heading 4"/>
     <w:basedOn w:val="Normal"/>
     <w:next w:val="Normal"/>
+    <w:uiPriority w:val="9"/>
+    <w:semiHidden/>
+    <w:unhideWhenUsed/>
+    <w:qFormat/>
     <w:pPr>
-      <w:keepNext w:val="1"/>
-      <w:keepLines w:val="1"/>
-      <w:pageBreakBefore w:val="0"/>
-      <w:spacing w:after="80" w:before="280" w:lineRule="auto"/>
+      <w:keepNext/>
+      <w:keepLines/>
+      <w:spacing w:before="280" w:after="80"/>
+      <w:outlineLvl w:val="3"/>
     </w:pPr>
     <w:rPr>
       <w:color w:val="666666"/>
@@ -1721,44 +1970,76 @@
     <w:name w:val="heading 5"/>
     <w:basedOn w:val="Normal"/>
     <w:next w:val="Normal"/>
+    <w:uiPriority w:val="9"/>
+    <w:semiHidden/>
+    <w:unhideWhenUsed/>
+    <w:qFormat/>
     <w:pPr>
-      <w:keepNext w:val="1"/>
-      <w:keepLines w:val="1"/>
-      <w:pageBreakBefore w:val="0"/>
-      <w:spacing w:after="80" w:before="240" w:lineRule="auto"/>
+      <w:keepNext/>
+      <w:keepLines/>
+      <w:spacing w:before="240" w:after="80"/>
+      <w:outlineLvl w:val="4"/>
     </w:pPr>
     <w:rPr>
       <w:color w:val="666666"/>
-      <w:sz w:val="22"/>
-      <w:szCs w:val="22"/>
     </w:rPr>
   </w:style>
   <w:style w:type="paragraph" w:styleId="Heading6">
     <w:name w:val="heading 6"/>
     <w:basedOn w:val="Normal"/>
     <w:next w:val="Normal"/>
+    <w:uiPriority w:val="9"/>
+    <w:semiHidden/>
+    <w:unhideWhenUsed/>
+    <w:qFormat/>
     <w:pPr>
-      <w:keepNext w:val="1"/>
-      <w:keepLines w:val="1"/>
-      <w:pageBreakBefore w:val="0"/>
-      <w:spacing w:after="80" w:before="240" w:lineRule="auto"/>
+      <w:keepNext/>
+      <w:keepLines/>
+      <w:spacing w:before="240" w:after="80"/>
+      <w:outlineLvl w:val="5"/>
     </w:pPr>
     <w:rPr>
-      <w:i w:val="1"/>
+      <w:i/>
       <w:color w:val="666666"/>
-      <w:sz w:val="22"/>
-      <w:szCs w:val="22"/>
     </w:rPr>
+  </w:style>
+  <w:style w:type="character" w:default="1" w:styleId="DefaultParagraphFont">
+    <w:name w:val="Default Paragraph Font"/>
+    <w:uiPriority w:val="1"/>
+    <w:semiHidden/>
+    <w:unhideWhenUsed/>
+  </w:style>
+  <w:style w:type="table" w:default="1" w:styleId="TableNormal">
+    <w:name w:val="Normal Table"/>
+    <w:uiPriority w:val="99"/>
+    <w:semiHidden/>
+    <w:unhideWhenUsed/>
+    <w:tblPr>
+      <w:tblInd w:w="0" w:type="dxa"/>
+      <w:tblCellMar>
+        <w:top w:w="0" w:type="dxa"/>
+        <w:left w:w="108" w:type="dxa"/>
+        <w:bottom w:w="0" w:type="dxa"/>
+        <w:right w:w="108" w:type="dxa"/>
+      </w:tblCellMar>
+    </w:tblPr>
+  </w:style>
+  <w:style w:type="numbering" w:default="1" w:styleId="NoList">
+    <w:name w:val="No List"/>
+    <w:uiPriority w:val="99"/>
+    <w:semiHidden/>
+    <w:unhideWhenUsed/>
   </w:style>
   <w:style w:type="paragraph" w:styleId="Title">
     <w:name w:val="Title"/>
     <w:basedOn w:val="Normal"/>
     <w:next w:val="Normal"/>
+    <w:uiPriority w:val="10"/>
+    <w:qFormat/>
     <w:pPr>
-      <w:keepNext w:val="1"/>
-      <w:keepLines w:val="1"/>
-      <w:pageBreakBefore w:val="0"/>
-      <w:spacing w:after="60" w:before="0" w:lineRule="auto"/>
+      <w:keepNext/>
+      <w:keepLines/>
+      <w:spacing w:after="60"/>
     </w:pPr>
     <w:rPr>
       <w:sz w:val="52"/>
@@ -1769,18 +2050,54 @@
     <w:name w:val="Subtitle"/>
     <w:basedOn w:val="Normal"/>
     <w:next w:val="Normal"/>
+    <w:uiPriority w:val="11"/>
+    <w:qFormat/>
     <w:pPr>
-      <w:keepNext w:val="1"/>
-      <w:keepLines w:val="1"/>
-      <w:pageBreakBefore w:val="0"/>
-      <w:spacing w:after="320" w:before="0" w:lineRule="auto"/>
+      <w:keepNext/>
+      <w:keepLines/>
+      <w:spacing w:after="320"/>
     </w:pPr>
     <w:rPr>
-      <w:rFonts w:ascii="Arial" w:cs="Arial" w:eastAsia="Arial" w:hAnsi="Arial"/>
-      <w:i w:val="0"/>
       <w:color w:val="666666"/>
       <w:sz w:val="30"/>
       <w:szCs w:val="30"/>
+    </w:rPr>
+  </w:style>
+  <w:style w:type="paragraph" w:styleId="CommentText">
+    <w:name w:val="annotation text"/>
+    <w:basedOn w:val="Normal"/>
+    <w:link w:val="CommentTextChar"/>
+    <w:uiPriority w:val="99"/>
+    <w:semiHidden/>
+    <w:unhideWhenUsed/>
+    <w:pPr>
+      <w:spacing w:line="240" w:lineRule="auto"/>
+    </w:pPr>
+    <w:rPr>
+      <w:sz w:val="20"/>
+      <w:szCs w:val="20"/>
+    </w:rPr>
+  </w:style>
+  <w:style w:type="character" w:customStyle="1" w:styleId="CommentTextChar">
+    <w:name w:val="Comment Text Char"/>
+    <w:basedOn w:val="DefaultParagraphFont"/>
+    <w:link w:val="CommentText"/>
+    <w:uiPriority w:val="99"/>
+    <w:semiHidden/>
+    <w:rPr>
+      <w:sz w:val="20"/>
+      <w:szCs w:val="20"/>
+    </w:rPr>
+  </w:style>
+  <w:style w:type="character" w:styleId="CommentReference">
+    <w:name w:val="annotation reference"/>
+    <w:basedOn w:val="DefaultParagraphFont"/>
+    <w:uiPriority w:val="99"/>
+    <w:semiHidden/>
+    <w:unhideWhenUsed/>
+    <w:rPr>
+      <w:sz w:val="16"/>
+      <w:szCs w:val="16"/>
     </w:rPr>
   </w:style>
 </w:styles>
